--- a/application/trunk/SettingUpAMmowgliProjectInEclipse.docx
+++ b/application/trunk/SettingUpAMmowgliProjectInEclipse.docx
@@ -38,7 +38,7 @@
           <w:noProof/>
         </w:rPr>
         <w:drawing>
-          <wp:inline distT="0" distB="0" distL="0" distR="0">
+          <wp:inline distT="0" distB="0" distL="0" distR="0" wp14:anchorId="1A0C111C" wp14:editId="5BF91D83">
             <wp:extent cx="2844800" cy="3004621"/>
             <wp:effectExtent l="0" t="0" r="0" b="0"/>
             <wp:docPr id="1" name="Picture 1"/>
@@ -99,7 +99,7 @@
           <w:noProof/>
         </w:rPr>
         <w:drawing>
-          <wp:inline distT="0" distB="0" distL="0" distR="0">
+          <wp:inline distT="0" distB="0" distL="0" distR="0" wp14:anchorId="7EEE0939" wp14:editId="0CE4B95C">
             <wp:extent cx="3862602" cy="4114800"/>
             <wp:effectExtent l="0" t="0" r="0" b="0"/>
             <wp:docPr id="2" name="Picture 2"/>
@@ -156,7 +156,7 @@
           <w:noProof/>
         </w:rPr>
         <w:drawing>
-          <wp:inline distT="0" distB="0" distL="0" distR="0">
+          <wp:inline distT="0" distB="0" distL="0" distR="0" wp14:anchorId="3DA7B665" wp14:editId="660D0E77">
             <wp:extent cx="4207444" cy="4508500"/>
             <wp:effectExtent l="0" t="0" r="9525" b="0"/>
             <wp:docPr id="3" name="Picture 3"/>
@@ -212,7 +212,7 @@
           <w:noProof/>
         </w:rPr>
         <w:drawing>
-          <wp:inline distT="0" distB="0" distL="0" distR="0">
+          <wp:inline distT="0" distB="0" distL="0" distR="0" wp14:anchorId="1DF0D9E7" wp14:editId="3BE43142">
             <wp:extent cx="4192000" cy="3327400"/>
             <wp:effectExtent l="0" t="0" r="0" b="0"/>
             <wp:docPr id="4" name="Picture 4"/>
@@ -268,7 +268,7 @@
           <w:noProof/>
         </w:rPr>
         <w:drawing>
-          <wp:inline distT="0" distB="0" distL="0" distR="0">
+          <wp:inline distT="0" distB="0" distL="0" distR="0" wp14:anchorId="3C428F9D" wp14:editId="608C3D52">
             <wp:extent cx="4183416" cy="3289300"/>
             <wp:effectExtent l="0" t="0" r="7620" b="0"/>
             <wp:docPr id="5" name="Picture 5"/>
@@ -364,7 +364,7 @@
           <w:noProof/>
         </w:rPr>
         <w:drawing>
-          <wp:inline distT="0" distB="0" distL="0" distR="0">
+          <wp:inline distT="0" distB="0" distL="0" distR="0" wp14:anchorId="7F1950F8" wp14:editId="094446AA">
             <wp:extent cx="6537359" cy="3454400"/>
             <wp:effectExtent l="0" t="0" r="0" b="0"/>
             <wp:docPr id="6" name="Picture 6"/>
@@ -429,7 +429,7 @@
           <w:noProof/>
         </w:rPr>
         <w:drawing>
-          <wp:inline distT="0" distB="0" distL="0" distR="0">
+          <wp:inline distT="0" distB="0" distL="0" distR="0" wp14:anchorId="1B5791F2" wp14:editId="0986AE82">
             <wp:extent cx="3810000" cy="3073400"/>
             <wp:effectExtent l="0" t="0" r="0" b="0"/>
             <wp:docPr id="7" name="Picture 7"/>
@@ -485,7 +485,7 @@
           <w:noProof/>
         </w:rPr>
         <w:drawing>
-          <wp:inline distT="0" distB="0" distL="0" distR="0">
+          <wp:inline distT="0" distB="0" distL="0" distR="0" wp14:anchorId="0EE1708B" wp14:editId="79A74AA0">
             <wp:extent cx="3962400" cy="3380246"/>
             <wp:effectExtent l="0" t="0" r="0" b="0"/>
             <wp:docPr id="8" name="Picture 8"/>
@@ -541,7 +541,7 @@
           <w:noProof/>
         </w:rPr>
         <w:drawing>
-          <wp:inline distT="0" distB="0" distL="0" distR="0">
+          <wp:inline distT="0" distB="0" distL="0" distR="0" wp14:anchorId="21E6DCEE" wp14:editId="30B6533B">
             <wp:extent cx="3978192" cy="4076700"/>
             <wp:effectExtent l="0" t="0" r="10160" b="0"/>
             <wp:docPr id="9" name="Picture 9"/>
@@ -615,7 +615,7 @@
           <w:noProof/>
         </w:rPr>
         <w:drawing>
-          <wp:inline distT="0" distB="0" distL="0" distR="0">
+          <wp:inline distT="0" distB="0" distL="0" distR="0" wp14:anchorId="5DA3BDD2" wp14:editId="6DB614C0">
             <wp:extent cx="5029200" cy="3465655"/>
             <wp:effectExtent l="0" t="0" r="0" b="0"/>
             <wp:docPr id="24" name="Picture 24"/>
@@ -671,7 +671,7 @@
           <w:noProof/>
         </w:rPr>
         <w:drawing>
-          <wp:inline distT="0" distB="0" distL="0" distR="0">
+          <wp:inline distT="0" distB="0" distL="0" distR="0" wp14:anchorId="7D47066D" wp14:editId="28CE8D64">
             <wp:extent cx="5689600" cy="3595269"/>
             <wp:effectExtent l="0" t="0" r="0" b="12065"/>
             <wp:docPr id="25" name="Picture 25"/>
@@ -757,7 +757,7 @@
           <w:noProof/>
         </w:rPr>
         <w:drawing>
-          <wp:inline distT="0" distB="0" distL="0" distR="0">
+          <wp:inline distT="0" distB="0" distL="0" distR="0" wp14:anchorId="171310AB" wp14:editId="517333B5">
             <wp:extent cx="5725100" cy="5219700"/>
             <wp:effectExtent l="0" t="0" r="0" b="0"/>
             <wp:docPr id="10" name="Picture 10"/>
@@ -814,13 +814,12 @@
     </w:p>
     <w:p/>
     <w:p>
-      <w:bookmarkStart w:id="0" w:name="_GoBack"/>
       <w:r>
         <w:rPr>
           <w:noProof/>
         </w:rPr>
         <w:drawing>
-          <wp:inline distT="0" distB="0" distL="0" distR="0">
+          <wp:inline distT="0" distB="0" distL="0" distR="0" wp14:anchorId="4B937A73" wp14:editId="73CD637E">
             <wp:extent cx="3543300" cy="1528124"/>
             <wp:effectExtent l="0" t="0" r="0" b="0"/>
             <wp:docPr id="11" name="Picture 11"/>
@@ -868,7 +867,6 @@
           </wp:inline>
         </w:drawing>
       </w:r>
-      <w:bookmarkEnd w:id="0"/>
     </w:p>
     <w:p/>
     <w:p>
@@ -882,7 +880,7 @@
           <w:noProof/>
         </w:rPr>
         <w:drawing>
-          <wp:inline distT="0" distB="0" distL="0" distR="0">
+          <wp:inline distT="0" distB="0" distL="0" distR="0" wp14:anchorId="296ED12F" wp14:editId="1B5BCE05">
             <wp:extent cx="5799398" cy="5892800"/>
             <wp:effectExtent l="0" t="0" r="0" b="0"/>
             <wp:docPr id="12" name="Picture 12"/>
@@ -951,7 +949,7 @@
           <w:noProof/>
         </w:rPr>
         <w:drawing>
-          <wp:inline distT="0" distB="0" distL="0" distR="0">
+          <wp:inline distT="0" distB="0" distL="0" distR="0" wp14:anchorId="2BFB5668" wp14:editId="642E9D49">
             <wp:extent cx="4254500" cy="6692900"/>
             <wp:effectExtent l="0" t="0" r="12700" b="12700"/>
             <wp:docPr id="26" name="Picture 26"/>
@@ -1020,7 +1018,7 @@
           <w:noProof/>
         </w:rPr>
         <w:drawing>
-          <wp:inline distT="0" distB="0" distL="0" distR="0">
+          <wp:inline distT="0" distB="0" distL="0" distR="0" wp14:anchorId="6B54DAA0" wp14:editId="3154158D">
             <wp:extent cx="3454400" cy="2265604"/>
             <wp:effectExtent l="0" t="0" r="0" b="0"/>
             <wp:docPr id="13" name="Picture 13"/>
@@ -1082,7 +1080,7 @@
           <w:noProof/>
         </w:rPr>
         <w:drawing>
-          <wp:inline distT="0" distB="0" distL="0" distR="0">
+          <wp:inline distT="0" distB="0" distL="0" distR="0" wp14:anchorId="01CB8B95" wp14:editId="78B67FEF">
             <wp:extent cx="3479800" cy="3844618"/>
             <wp:effectExtent l="0" t="0" r="0" b="0"/>
             <wp:docPr id="27" name="Picture 27"/>
@@ -1147,7 +1145,7 @@
           <w:noProof/>
         </w:rPr>
         <w:drawing>
-          <wp:inline distT="0" distB="0" distL="0" distR="0">
+          <wp:inline distT="0" distB="0" distL="0" distR="0" wp14:anchorId="0C56E57F" wp14:editId="7CAEF24E">
             <wp:extent cx="4890683" cy="2425700"/>
             <wp:effectExtent l="0" t="0" r="12065" b="0"/>
             <wp:docPr id="14" name="Picture 14"/>
@@ -1203,7 +1201,7 @@
           <w:noProof/>
         </w:rPr>
         <w:drawing>
-          <wp:inline distT="0" distB="0" distL="0" distR="0">
+          <wp:inline distT="0" distB="0" distL="0" distR="0" wp14:anchorId="5E928AE0" wp14:editId="36E6ACFC">
             <wp:extent cx="4946432" cy="5321300"/>
             <wp:effectExtent l="0" t="0" r="6985" b="0"/>
             <wp:docPr id="15" name="Picture 15"/>
@@ -1264,7 +1262,7 @@
           <w:noProof/>
         </w:rPr>
         <w:drawing>
-          <wp:inline distT="0" distB="0" distL="0" distR="0">
+          <wp:inline distT="0" distB="0" distL="0" distR="0" wp14:anchorId="4A8711D1" wp14:editId="3AC369B3">
             <wp:extent cx="4888794" cy="5283200"/>
             <wp:effectExtent l="0" t="0" r="0" b="0"/>
             <wp:docPr id="16" name="Picture 16"/>
@@ -1332,9 +1330,9 @@
           <w:noProof/>
         </w:rPr>
         <w:drawing>
-          <wp:inline distT="0" distB="0" distL="0" distR="0">
-            <wp:extent cx="9383022" cy="5359400"/>
-            <wp:effectExtent l="0" t="0" r="0" b="0"/>
+          <wp:inline distT="0" distB="0" distL="0" distR="0" wp14:anchorId="75BACBA5" wp14:editId="49EF0C61">
+            <wp:extent cx="6743700" cy="4457065"/>
+            <wp:effectExtent l="0" t="0" r="12700" b="0"/>
             <wp:docPr id="29" name="Picture 29"/>
             <wp:cNvGraphicFramePr>
               <a:graphicFrameLocks xmlns:a="http://schemas.openxmlformats.org/drawingml/2006/main" noChangeAspect="1"/>
@@ -1364,7 +1362,7 @@
                   <pic:spPr bwMode="auto">
                     <a:xfrm>
                       <a:off x="0" y="0"/>
-                      <a:ext cx="9383022" cy="5359400"/>
+                      <a:ext cx="6745460" cy="4458228"/>
                     </a:xfrm>
                     <a:prstGeom prst="rect">
                       <a:avLst/>
@@ -1402,10 +1400,10 @@
           <w:noProof/>
         </w:rPr>
         <w:drawing>
-          <wp:inline distT="0" distB="0" distL="0" distR="0">
-            <wp:extent cx="10769600" cy="1435100"/>
-            <wp:effectExtent l="0" t="0" r="0" b="12700"/>
-            <wp:docPr id="18" name="Picture 18"/>
+          <wp:inline distT="0" distB="0" distL="0" distR="0" wp14:anchorId="5C41E554" wp14:editId="1909D973">
+            <wp:extent cx="6651174" cy="975995"/>
+            <wp:effectExtent l="0" t="0" r="3810" b="0"/>
+            <wp:docPr id="18" name=""/>
             <wp:cNvGraphicFramePr>
               <a:graphicFrameLocks xmlns:a="http://schemas.openxmlformats.org/drawingml/2006/main" noChangeAspect="1"/>
             </wp:cNvGraphicFramePr>
@@ -1434,7 +1432,7 @@
                   <pic:spPr bwMode="auto">
                     <a:xfrm>
                       <a:off x="0" y="0"/>
-                      <a:ext cx="10769600" cy="1435100"/>
+                      <a:ext cx="6654268" cy="976449"/>
                     </a:xfrm>
                     <a:prstGeom prst="rect">
                       <a:avLst/>
@@ -1460,14 +1458,19 @@
     <w:p/>
     <w:p>
       <w:r>
+        <w:t>Watch the Output tab for errors.  If the game is successfully launched, you should see something like the following at the tail end of the console output.</w:t>
+      </w:r>
+    </w:p>
+    <w:p>
+      <w:r>
         <w:rPr>
           <w:noProof/>
         </w:rPr>
         <w:drawing>
-          <wp:inline distT="0" distB="0" distL="0" distR="0">
-            <wp:extent cx="11595100" cy="1358900"/>
-            <wp:effectExtent l="0" t="0" r="12700" b="12700"/>
-            <wp:docPr id="17" name="Picture 17"/>
+          <wp:inline distT="0" distB="0" distL="0" distR="0" wp14:anchorId="04D2717A" wp14:editId="579DB633">
+            <wp:extent cx="6629400" cy="1943100"/>
+            <wp:effectExtent l="0" t="0" r="0" b="12700"/>
+            <wp:docPr id="30" name="Picture 30"/>
             <wp:cNvGraphicFramePr>
               <a:graphicFrameLocks xmlns:a="http://schemas.openxmlformats.org/drawingml/2006/main" noChangeAspect="1"/>
             </wp:cNvGraphicFramePr>
@@ -1475,7 +1478,7 @@
               <a:graphicData uri="http://schemas.openxmlformats.org/drawingml/2006/picture">
                 <pic:pic xmlns:pic="http://schemas.openxmlformats.org/drawingml/2006/picture">
                   <pic:nvPicPr>
-                    <pic:cNvPr id="0" name="Picture 17"/>
+                    <pic:cNvPr id="0" name="Picture 30"/>
                     <pic:cNvPicPr>
                       <a:picLocks noChangeAspect="1" noChangeArrowheads="1"/>
                     </pic:cNvPicPr>
@@ -1496,7 +1499,7 @@
                   <pic:spPr bwMode="auto">
                     <a:xfrm>
                       <a:off x="0" y="0"/>
-                      <a:ext cx="11595100" cy="1358900"/>
+                      <a:ext cx="6629400" cy="1943100"/>
                     </a:xfrm>
                     <a:prstGeom prst="rect">
                       <a:avLst/>
@@ -1514,23 +1517,42 @@
       </w:r>
     </w:p>
     <w:p/>
-    <w:p/>
-    <w:p/>
-    <w:p>
-      <w:r>
-        <w:t>Watch the Output tab for errors.  If the game is successfully launched, you should see something like the following at the tail end of the console output.</w:t>
-      </w:r>
-    </w:p>
+    <w:p>
+      <w:pPr>
+        <w:pStyle w:val="Heading2"/>
+      </w:pPr>
+      <w:r>
+        <w:t>Log into Mmowgli</w:t>
+      </w:r>
+    </w:p>
+    <w:p/>
+    <w:p>
+      <w:r>
+        <w:t xml:space="preserve">The default server port will be 8080 and the default application context is “mmowgli2”.  Enter </w:t>
+      </w:r>
+      <w:hyperlink r:id="rId29" w:history="1">
+        <w:r>
+          <w:rPr>
+            <w:rStyle w:val="Hyperlink"/>
+          </w:rPr>
+          <w:t>http://localhost:8080/mmowgli2/</w:t>
+        </w:r>
+      </w:hyperlink>
+      <w:r>
+        <w:t xml:space="preserve"> in your browser.  A successfully install should show you something like the following.</w:t>
+      </w:r>
+    </w:p>
+    <w:p/>
     <w:p>
       <w:r>
         <w:rPr>
           <w:noProof/>
         </w:rPr>
         <w:drawing>
-          <wp:inline distT="0" distB="0" distL="0" distR="0">
-            <wp:extent cx="9728200" cy="3048000"/>
+          <wp:inline distT="0" distB="0" distL="0" distR="0" wp14:anchorId="06C04FFB" wp14:editId="4793F827">
+            <wp:extent cx="6629400" cy="4343400"/>
             <wp:effectExtent l="0" t="0" r="0" b="0"/>
-            <wp:docPr id="30" name="Picture 30"/>
+            <wp:docPr id="23" name="Picture 23"/>
             <wp:cNvGraphicFramePr>
               <a:graphicFrameLocks xmlns:a="http://schemas.openxmlformats.org/drawingml/2006/main" noChangeAspect="1"/>
             </wp:cNvGraphicFramePr>
@@ -1538,13 +1560,13 @@
               <a:graphicData uri="http://schemas.openxmlformats.org/drawingml/2006/picture">
                 <pic:pic xmlns:pic="http://schemas.openxmlformats.org/drawingml/2006/picture">
                   <pic:nvPicPr>
-                    <pic:cNvPr id="0" name="Picture 30"/>
+                    <pic:cNvPr id="0" name="Picture 23"/>
                     <pic:cNvPicPr>
                       <a:picLocks noChangeAspect="1" noChangeArrowheads="1"/>
                     </pic:cNvPicPr>
                   </pic:nvPicPr>
                   <pic:blipFill>
-                    <a:blip r:embed="rId29">
+                    <a:blip r:embed="rId30">
                       <a:extLst>
                         <a:ext uri="{28A0092B-C50C-407E-A947-70E740481C1C}">
                           <a14:useLocalDpi xmlns:a14="http://schemas.microsoft.com/office/drawing/2010/main" val="0"/>
@@ -1559,7 +1581,7 @@
                   <pic:spPr bwMode="auto">
                     <a:xfrm>
                       <a:off x="0" y="0"/>
-                      <a:ext cx="9728200" cy="3048000"/>
+                      <a:ext cx="6630553" cy="4344155"/>
                     </a:xfrm>
                     <a:prstGeom prst="rect">
                       <a:avLst/>
@@ -1578,109 +1600,35 @@
     </w:p>
     <w:p/>
     <w:p>
-      <w:pPr>
-        <w:pStyle w:val="Heading2"/>
-      </w:pPr>
-      <w:r>
-        <w:t>Log into Mmowgli</w:t>
-      </w:r>
-    </w:p>
-    <w:p/>
-    <w:p>
-      <w:r>
-        <w:t xml:space="preserve">The default server port will be 8080 and the default application context is “mmowgli2”.  Enter </w:t>
-      </w:r>
-      <w:hyperlink r:id="rId30" w:history="1">
-        <w:r>
-          <w:rPr>
-            <w:rStyle w:val="Hyperlink"/>
-          </w:rPr>
-          <w:t>http://localhost:8080/mmowgli2/</w:t>
-        </w:r>
-      </w:hyperlink>
-      <w:r>
-        <w:t xml:space="preserve"> in your browser.  A successfully install should show you something like the following.</w:t>
-      </w:r>
-    </w:p>
-    <w:p/>
-    <w:p>
-      <w:r>
-        <w:rPr>
-          <w:noProof/>
-        </w:rPr>
-        <w:drawing>
-          <wp:inline distT="0" distB="0" distL="0" distR="0">
-            <wp:extent cx="8496300" cy="6109280"/>
-            <wp:effectExtent l="0" t="0" r="0" b="12700"/>
-            <wp:docPr id="23" name="Picture 23"/>
-            <wp:cNvGraphicFramePr>
-              <a:graphicFrameLocks xmlns:a="http://schemas.openxmlformats.org/drawingml/2006/main" noChangeAspect="1"/>
-            </wp:cNvGraphicFramePr>
-            <a:graphic xmlns:a="http://schemas.openxmlformats.org/drawingml/2006/main">
-              <a:graphicData uri="http://schemas.openxmlformats.org/drawingml/2006/picture">
-                <pic:pic xmlns:pic="http://schemas.openxmlformats.org/drawingml/2006/picture">
-                  <pic:nvPicPr>
-                    <pic:cNvPr id="0" name="Picture 23"/>
-                    <pic:cNvPicPr>
-                      <a:picLocks noChangeAspect="1" noChangeArrowheads="1"/>
-                    </pic:cNvPicPr>
-                  </pic:nvPicPr>
-                  <pic:blipFill>
-                    <a:blip r:embed="rId31">
-                      <a:extLst>
-                        <a:ext uri="{28A0092B-C50C-407E-A947-70E740481C1C}">
-                          <a14:useLocalDpi xmlns:a14="http://schemas.microsoft.com/office/drawing/2010/main" val="0"/>
-                        </a:ext>
-                      </a:extLst>
-                    </a:blip>
-                    <a:srcRect/>
-                    <a:stretch>
-                      <a:fillRect/>
-                    </a:stretch>
-                  </pic:blipFill>
-                  <pic:spPr bwMode="auto">
-                    <a:xfrm>
-                      <a:off x="0" y="0"/>
-                      <a:ext cx="8496300" cy="6109280"/>
-                    </a:xfrm>
-                    <a:prstGeom prst="rect">
-                      <a:avLst/>
-                    </a:prstGeom>
-                    <a:noFill/>
-                    <a:ln>
-                      <a:noFill/>
-                    </a:ln>
-                  </pic:spPr>
-                </pic:pic>
-              </a:graphicData>
-            </a:graphic>
-          </wp:inline>
-        </w:drawing>
-      </w:r>
-    </w:p>
-    <w:p/>
-    <w:p>
-      <w:r>
-        <w:t>Congratulations!  The first log on in a deployed game would be to Administrator/Administrator.  There are 3 other initial users: GameMaster/GameMaster, GameBuilder/GameBuilder, and SeedCard/SeedCard.  The Administrator</w:t>
-      </w:r>
-    </w:p>
-    <w:p>
+      <w:r>
+        <w:t>Congratulations!</w:t>
+      </w:r>
+    </w:p>
+    <w:p/>
+    <w:p>
+      <w:r>
+        <w:t>The first log on in a deployed game would be to Administrator/Administrator.  There are 3 other initial users: GameMaster/GameMaster, GameBuilder/GameBuilder, and SeedCard/SeedCard.  The Administrator</w:t>
+      </w:r>
+      <w:r>
+        <w:t xml:space="preserve"> </w:t>
+      </w:r>
       <w:r>
         <w:t>would typically change the 4 passwords, logout, then create a regular account.  Then logout of the regular account, and back in as Administrator/newpw.  Go to the Game Administrator -&gt; Player administration and give the just-made regular accounts</w:t>
       </w:r>
-    </w:p>
-    <w:p>
+      <w:r>
+        <w:t xml:space="preserve"> </w:t>
+      </w:r>
       <w:r>
         <w:t>the desired permissions.</w:t>
       </w:r>
-    </w:p>
-    <w:p/>
+      <w:bookmarkStart w:id="0" w:name="_GoBack"/>
+      <w:bookmarkEnd w:id="0"/>
+    </w:p>
     <w:sectPr>
       <w:pgSz w:w="12240" w:h="15840"/>
       <w:pgMar w:top="720" w:right="720" w:bottom="720" w:left="720" w:header="720" w:footer="720" w:gutter="0"/>
       <w:cols w:space="720"/>
       <w:docGrid w:linePitch="360"/>
-      <w:printerSettings r:id="rId32"/>
     </w:sectPr>
   </w:body>
 </w:document>

--- a/application/trunk/SettingUpAMmowgliProjectInEclipse.docx
+++ b/application/trunk/SettingUpAMmowgliProjectInEclipse.docx
@@ -419,7 +419,15 @@
         <w:pStyle w:val="Heading2"/>
       </w:pPr>
       <w:r>
-        <w:t>To add the appropriate local server to Eclipse:</w:t>
+        <w:t xml:space="preserve">To add the appropriate local server </w:t>
+      </w:r>
+      <w:r>
+        <w:t xml:space="preserve">runtime </w:t>
+      </w:r>
+      <w:bookmarkStart w:id="0" w:name="_GoBack"/>
+      <w:bookmarkEnd w:id="0"/>
+      <w:r>
+        <w:t>to Eclipse:</w:t>
       </w:r>
     </w:p>
     <w:p/>
@@ -591,7 +599,6 @@
       </w:r>
     </w:p>
     <w:p/>
-    <w:p/>
     <w:p>
       <w:pPr>
         <w:pStyle w:val="Heading2"/>
@@ -944,6 +951,83 @@
       </w:r>
     </w:p>
     <w:p>
+      <w:pPr>
+        <w:pStyle w:val="Heading2"/>
+        <w:rPr>
+          <w:strike/>
+        </w:rPr>
+      </w:pPr>
+      <w:r>
+        <w:rPr>
+          <w:strike/>
+        </w:rPr>
+        <w:t>Create the Build Stamp File</w:t>
+      </w:r>
+    </w:p>
+    <w:p>
+      <w:pPr>
+        <w:rPr>
+          <w:strike/>
+        </w:rPr>
+      </w:pPr>
+      <w:r>
+        <w:rPr>
+          <w:strike/>
+        </w:rPr>
+        <w:t>Copy</w:t>
+      </w:r>
+      <w:r>
+        <w:rPr>
+          <w:strike/>
+        </w:rPr>
+        <w:t xml:space="preserve"> the file src/edu/nps/moves/mmowgli/</w:t>
+      </w:r>
+      <w:r>
+        <w:rPr>
+          <w:strike/>
+        </w:rPr>
+        <w:t>buildstamp.properties.template</w:t>
+      </w:r>
+      <w:r>
+        <w:rPr>
+          <w:strike/>
+        </w:rPr>
+        <w:t xml:space="preserve"> and make a </w:t>
+      </w:r>
+      <w:r>
+        <w:rPr>
+          <w:strike/>
+        </w:rPr>
+        <w:t>buildstamp</w:t>
+      </w:r>
+      <w:r>
+        <w:rPr>
+          <w:strike/>
+        </w:rPr>
+        <w:t>.properties file right next to it.</w:t>
+      </w:r>
+      <w:r>
+        <w:rPr>
+          <w:strike/>
+        </w:rPr>
+        <w:t xml:space="preserve">  Select mmowgli2 in the navigator, right-click and choose “Refresh”</w:t>
+      </w:r>
+      <w:r>
+        <w:rPr>
+          <w:strike/>
+        </w:rPr>
+        <w:t>.</w:t>
+      </w:r>
+      <w:r>
+        <w:rPr>
+          <w:strike/>
+        </w:rPr>
+        <w:t xml:space="preserve"> (wrong-build task does that…fix)</w:t>
+      </w:r>
+    </w:p>
+    <w:p/>
+    <w:p/>
+    <w:p>
       <w:r>
         <w:rPr>
           <w:noProof/>
@@ -1403,7 +1487,7 @@
           <wp:inline distT="0" distB="0" distL="0" distR="0" wp14:anchorId="5C41E554" wp14:editId="1909D973">
             <wp:extent cx="6651174" cy="975995"/>
             <wp:effectExtent l="0" t="0" r="3810" b="0"/>
-            <wp:docPr id="18" name=""/>
+            <wp:docPr id="18" name="Picture 18"/>
             <wp:cNvGraphicFramePr>
               <a:graphicFrameLocks xmlns:a="http://schemas.openxmlformats.org/drawingml/2006/main" noChangeAspect="1"/>
             </wp:cNvGraphicFramePr>
@@ -1621,8 +1705,6 @@
       <w:r>
         <w:t>the desired permissions.</w:t>
       </w:r>
-      <w:bookmarkStart w:id="0" w:name="_GoBack"/>
-      <w:bookmarkEnd w:id="0"/>
     </w:p>
     <w:sectPr>
       <w:pgSz w:w="12240" w:h="15840"/>

--- a/application/trunk/SettingUpAMmowgliProjectInEclipse.docx
+++ b/application/trunk/SettingUpAMmowgliProjectInEclipse.docx
@@ -2,6 +2,24 @@
 <file path=word/document.xml><?xml version="1.0" encoding="utf-8"?>
 <w:document xmlns:wpc="http://schemas.microsoft.com/office/word/2010/wordprocessingCanvas" xmlns:mo="http://schemas.microsoft.com/office/mac/office/2008/main" xmlns:mc="http://schemas.openxmlformats.org/markup-compatibility/2006" xmlns:mv="urn:schemas-microsoft-com:mac:vml" xmlns:o="urn:schemas-microsoft-com:office:office" xmlns:r="http://schemas.openxmlformats.org/officeDocument/2006/relationships" xmlns:m="http://schemas.openxmlformats.org/officeDocument/2006/math" xmlns:v="urn:schemas-microsoft-com:vml" xmlns:wp14="http://schemas.microsoft.com/office/word/2010/wordprocessingDrawing" xmlns:wp="http://schemas.openxmlformats.org/drawingml/2006/wordprocessingDrawing" xmlns:w10="urn:schemas-microsoft-com:office:word" xmlns:w="http://schemas.openxmlformats.org/wordprocessingml/2006/main" xmlns:w14="http://schemas.microsoft.com/office/word/2010/wordml" xmlns:wpg="http://schemas.microsoft.com/office/word/2010/wordprocessingGroup" xmlns:wpi="http://schemas.microsoft.com/office/word/2010/wordprocessingInk" xmlns:wne="http://schemas.microsoft.com/office/word/2006/wordml" xmlns:wps="http://schemas.microsoft.com/office/word/2010/wordprocessingShape" mc:Ignorable="w14 wp14">
   <w:body>
+    <w:p>
+      <w:pPr>
+        <w:pStyle w:val="Title"/>
+      </w:pPr>
+      <w:r>
+        <w:t>Setting Up a Mmowgli Project in Eclipse</w:t>
+      </w:r>
+    </w:p>
+    <w:p>
+      <w:pPr>
+        <w:pStyle w:val="Subtitle"/>
+      </w:pPr>
+      <w:bookmarkStart w:id="0" w:name="_GoBack"/>
+      <w:r>
+        <w:t>(The most up-to-date version of this document is in the root of the SourceForge Mmowgli file tree.)</w:t>
+      </w:r>
+    </w:p>
+    <w:bookmarkEnd w:id="0"/>
     <w:p>
       <w:pPr>
         <w:pStyle w:val="Heading1"/>
@@ -98,6 +116,7 @@
         <w:rPr>
           <w:noProof/>
         </w:rPr>
+        <w:lastRenderedPageBreak/>
         <w:drawing>
           <wp:inline distT="0" distB="0" distL="0" distR="0" wp14:anchorId="7EEE0939" wp14:editId="0CE4B95C">
             <wp:extent cx="3862602" cy="4114800"/>
@@ -424,8 +443,6 @@
       <w:r>
         <w:t xml:space="preserve">runtime </w:t>
       </w:r>
-      <w:bookmarkStart w:id="0" w:name="_GoBack"/>
-      <w:bookmarkEnd w:id="0"/>
       <w:r>
         <w:t>to Eclipse:</w:t>
       </w:r>
@@ -974,37 +991,7 @@
         <w:rPr>
           <w:strike/>
         </w:rPr>
-        <w:t>Copy</w:t>
-      </w:r>
-      <w:r>
-        <w:rPr>
-          <w:strike/>
-        </w:rPr>
-        <w:t xml:space="preserve"> the file src/edu/nps/moves/mmowgli/</w:t>
-      </w:r>
-      <w:r>
-        <w:rPr>
-          <w:strike/>
-        </w:rPr>
-        <w:t>buildstamp.properties.template</w:t>
-      </w:r>
-      <w:r>
-        <w:rPr>
-          <w:strike/>
-        </w:rPr>
-        <w:t xml:space="preserve"> and make a </w:t>
-      </w:r>
-      <w:r>
-        <w:rPr>
-          <w:strike/>
-        </w:rPr>
-        <w:t>buildstamp</w:t>
-      </w:r>
-      <w:r>
-        <w:rPr>
-          <w:strike/>
-        </w:rPr>
-        <w:t>.properties file right next to it.</w:t>
+        <w:t>Copy the file src/edu/nps/moves/mmowgli/buildstamp.properties.template and make a buildstamp.properties file right next to it.</w:t>
       </w:r>
       <w:r>
         <w:rPr>
@@ -2122,6 +2109,80 @@
       <w:u w:val="single"/>
     </w:rPr>
   </w:style>
+  <w:style w:type="paragraph" w:styleId="Title">
+    <w:name w:val="Title"/>
+    <w:basedOn w:val="Normal"/>
+    <w:next w:val="Normal"/>
+    <w:link w:val="TitleChar"/>
+    <w:uiPriority w:val="10"/>
+    <w:qFormat/>
+    <w:rsid w:val="00F621AF"/>
+    <w:pPr>
+      <w:pBdr>
+        <w:bottom w:val="single" w:sz="8" w:space="4" w:color="4F81BD" w:themeColor="accent1"/>
+      </w:pBdr>
+      <w:spacing w:after="300"/>
+      <w:contextualSpacing/>
+    </w:pPr>
+    <w:rPr>
+      <w:rFonts w:asciiTheme="majorHAnsi" w:eastAsiaTheme="majorEastAsia" w:hAnsiTheme="majorHAnsi" w:cstheme="majorBidi"/>
+      <w:color w:val="17365D" w:themeColor="text2" w:themeShade="BF"/>
+      <w:spacing w:val="5"/>
+      <w:kern w:val="28"/>
+      <w:sz w:val="52"/>
+      <w:szCs w:val="52"/>
+    </w:rPr>
+  </w:style>
+  <w:style w:type="character" w:customStyle="1" w:styleId="TitleChar">
+    <w:name w:val="Title Char"/>
+    <w:basedOn w:val="DefaultParagraphFont"/>
+    <w:link w:val="Title"/>
+    <w:uiPriority w:val="10"/>
+    <w:rsid w:val="00F621AF"/>
+    <w:rPr>
+      <w:rFonts w:asciiTheme="majorHAnsi" w:eastAsiaTheme="majorEastAsia" w:hAnsiTheme="majorHAnsi" w:cstheme="majorBidi"/>
+      <w:color w:val="17365D" w:themeColor="text2" w:themeShade="BF"/>
+      <w:spacing w:val="5"/>
+      <w:kern w:val="28"/>
+      <w:sz w:val="52"/>
+      <w:szCs w:val="52"/>
+    </w:rPr>
+  </w:style>
+  <w:style w:type="paragraph" w:styleId="Subtitle">
+    <w:name w:val="Subtitle"/>
+    <w:basedOn w:val="Normal"/>
+    <w:next w:val="Normal"/>
+    <w:link w:val="SubtitleChar"/>
+    <w:uiPriority w:val="11"/>
+    <w:qFormat/>
+    <w:rsid w:val="00F621AF"/>
+    <w:pPr>
+      <w:numPr>
+        <w:ilvl w:val="1"/>
+      </w:numPr>
+    </w:pPr>
+    <w:rPr>
+      <w:rFonts w:asciiTheme="majorHAnsi" w:eastAsiaTheme="majorEastAsia" w:hAnsiTheme="majorHAnsi" w:cstheme="majorBidi"/>
+      <w:i/>
+      <w:iCs/>
+      <w:color w:val="4F81BD" w:themeColor="accent1"/>
+      <w:spacing w:val="15"/>
+    </w:rPr>
+  </w:style>
+  <w:style w:type="character" w:customStyle="1" w:styleId="SubtitleChar">
+    <w:name w:val="Subtitle Char"/>
+    <w:basedOn w:val="DefaultParagraphFont"/>
+    <w:link w:val="Subtitle"/>
+    <w:uiPriority w:val="11"/>
+    <w:rsid w:val="00F621AF"/>
+    <w:rPr>
+      <w:rFonts w:asciiTheme="majorHAnsi" w:eastAsiaTheme="majorEastAsia" w:hAnsiTheme="majorHAnsi" w:cstheme="majorBidi"/>
+      <w:i/>
+      <w:iCs/>
+      <w:color w:val="4F81BD" w:themeColor="accent1"/>
+      <w:spacing w:val="15"/>
+    </w:rPr>
+  </w:style>
 </w:styles>
 </file>
 
@@ -2432,6 +2493,80 @@
     <w:rPr>
       <w:color w:val="0000FF" w:themeColor="hyperlink"/>
       <w:u w:val="single"/>
+    </w:rPr>
+  </w:style>
+  <w:style w:type="paragraph" w:styleId="Title">
+    <w:name w:val="Title"/>
+    <w:basedOn w:val="Normal"/>
+    <w:next w:val="Normal"/>
+    <w:link w:val="TitleChar"/>
+    <w:uiPriority w:val="10"/>
+    <w:qFormat/>
+    <w:rsid w:val="00F621AF"/>
+    <w:pPr>
+      <w:pBdr>
+        <w:bottom w:val="single" w:sz="8" w:space="4" w:color="4F81BD" w:themeColor="accent1"/>
+      </w:pBdr>
+      <w:spacing w:after="300"/>
+      <w:contextualSpacing/>
+    </w:pPr>
+    <w:rPr>
+      <w:rFonts w:asciiTheme="majorHAnsi" w:eastAsiaTheme="majorEastAsia" w:hAnsiTheme="majorHAnsi" w:cstheme="majorBidi"/>
+      <w:color w:val="17365D" w:themeColor="text2" w:themeShade="BF"/>
+      <w:spacing w:val="5"/>
+      <w:kern w:val="28"/>
+      <w:sz w:val="52"/>
+      <w:szCs w:val="52"/>
+    </w:rPr>
+  </w:style>
+  <w:style w:type="character" w:customStyle="1" w:styleId="TitleChar">
+    <w:name w:val="Title Char"/>
+    <w:basedOn w:val="DefaultParagraphFont"/>
+    <w:link w:val="Title"/>
+    <w:uiPriority w:val="10"/>
+    <w:rsid w:val="00F621AF"/>
+    <w:rPr>
+      <w:rFonts w:asciiTheme="majorHAnsi" w:eastAsiaTheme="majorEastAsia" w:hAnsiTheme="majorHAnsi" w:cstheme="majorBidi"/>
+      <w:color w:val="17365D" w:themeColor="text2" w:themeShade="BF"/>
+      <w:spacing w:val="5"/>
+      <w:kern w:val="28"/>
+      <w:sz w:val="52"/>
+      <w:szCs w:val="52"/>
+    </w:rPr>
+  </w:style>
+  <w:style w:type="paragraph" w:styleId="Subtitle">
+    <w:name w:val="Subtitle"/>
+    <w:basedOn w:val="Normal"/>
+    <w:next w:val="Normal"/>
+    <w:link w:val="SubtitleChar"/>
+    <w:uiPriority w:val="11"/>
+    <w:qFormat/>
+    <w:rsid w:val="00F621AF"/>
+    <w:pPr>
+      <w:numPr>
+        <w:ilvl w:val="1"/>
+      </w:numPr>
+    </w:pPr>
+    <w:rPr>
+      <w:rFonts w:asciiTheme="majorHAnsi" w:eastAsiaTheme="majorEastAsia" w:hAnsiTheme="majorHAnsi" w:cstheme="majorBidi"/>
+      <w:i/>
+      <w:iCs/>
+      <w:color w:val="4F81BD" w:themeColor="accent1"/>
+      <w:spacing w:val="15"/>
+    </w:rPr>
+  </w:style>
+  <w:style w:type="character" w:customStyle="1" w:styleId="SubtitleChar">
+    <w:name w:val="Subtitle Char"/>
+    <w:basedOn w:val="DefaultParagraphFont"/>
+    <w:link w:val="Subtitle"/>
+    <w:uiPriority w:val="11"/>
+    <w:rsid w:val="00F621AF"/>
+    <w:rPr>
+      <w:rFonts w:asciiTheme="majorHAnsi" w:eastAsiaTheme="majorEastAsia" w:hAnsiTheme="majorHAnsi" w:cstheme="majorBidi"/>
+      <w:i/>
+      <w:iCs/>
+      <w:color w:val="4F81BD" w:themeColor="accent1"/>
+      <w:spacing w:val="15"/>
     </w:rPr>
   </w:style>
 </w:styles>

--- a/application/trunk/SettingUpAMmowgliProjectInEclipse.docx
+++ b/application/trunk/SettingUpAMmowgliProjectInEclipse.docx
@@ -14,22 +14,1091 @@
       <w:pPr>
         <w:pStyle w:val="Subtitle"/>
       </w:pPr>
-      <w:bookmarkStart w:id="0" w:name="_GoBack"/>
       <w:r>
         <w:t>(The most up-to-date version of this document is in the root of the SourceForge Mmowgli file tree.)</w:t>
       </w:r>
     </w:p>
-    <w:bookmarkEnd w:id="0"/>
+    <w:sdt>
+      <w:sdtPr>
+        <w:rPr>
+          <w:rFonts w:asciiTheme="minorHAnsi" w:eastAsiaTheme="minorEastAsia" w:hAnsiTheme="minorHAnsi" w:cstheme="minorBidi"/>
+          <w:b w:val="0"/>
+          <w:bCs w:val="0"/>
+          <w:color w:val="auto"/>
+          <w:sz w:val="24"/>
+          <w:szCs w:val="24"/>
+        </w:rPr>
+        <w:id w:val="1014892814"/>
+        <w:docPartObj>
+          <w:docPartGallery w:val="Table of Contents"/>
+          <w:docPartUnique/>
+        </w:docPartObj>
+      </w:sdtPr>
+      <w:sdtEndPr>
+        <w:rPr>
+          <w:noProof/>
+        </w:rPr>
+      </w:sdtEndPr>
+      <w:sdtContent>
+        <w:p>
+          <w:pPr>
+            <w:pStyle w:val="TOCHeading"/>
+          </w:pPr>
+          <w:r>
+            <w:t>Table of Contents</w:t>
+          </w:r>
+        </w:p>
+        <w:p>
+          <w:pPr>
+            <w:pStyle w:val="TOC1"/>
+            <w:tabs>
+              <w:tab w:val="right" w:leader="dot" w:pos="10790"/>
+            </w:tabs>
+            <w:rPr>
+              <w:rFonts w:asciiTheme="minorHAnsi" w:hAnsiTheme="minorHAnsi"/>
+              <w:b w:val="0"/>
+              <w:noProof/>
+              <w:color w:val="auto"/>
+              <w:lang w:eastAsia="ja-JP"/>
+            </w:rPr>
+          </w:pPr>
+          <w:r>
+            <w:rPr>
+              <w:b w:val="0"/>
+            </w:rPr>
+            <w:fldChar w:fldCharType="begin"/>
+          </w:r>
+          <w:r>
+            <w:instrText xml:space="preserve"> TOC \o "1-3" \h \z \u </w:instrText>
+          </w:r>
+          <w:r>
+            <w:rPr>
+              <w:b w:val="0"/>
+            </w:rPr>
+            <w:fldChar w:fldCharType="separate"/>
+          </w:r>
+          <w:r>
+            <w:rPr>
+              <w:noProof/>
+            </w:rPr>
+            <w:t>Introduction</w:t>
+          </w:r>
+          <w:r>
+            <w:rPr>
+              <w:noProof/>
+            </w:rPr>
+            <w:tab/>
+          </w:r>
+          <w:r>
+            <w:rPr>
+              <w:noProof/>
+            </w:rPr>
+            <w:fldChar w:fldCharType="begin"/>
+          </w:r>
+          <w:r>
+            <w:rPr>
+              <w:noProof/>
+            </w:rPr>
+            <w:instrText xml:space="preserve"> PAGEREF _Toc301776717 \h </w:instrText>
+          </w:r>
+          <w:r>
+            <w:rPr>
+              <w:noProof/>
+            </w:rPr>
+          </w:r>
+          <w:r>
+            <w:rPr>
+              <w:noProof/>
+            </w:rPr>
+            <w:fldChar w:fldCharType="separate"/>
+          </w:r>
+          <w:r>
+            <w:rPr>
+              <w:noProof/>
+            </w:rPr>
+            <w:t>1</w:t>
+          </w:r>
+          <w:r>
+            <w:rPr>
+              <w:noProof/>
+            </w:rPr>
+            <w:fldChar w:fldCharType="end"/>
+          </w:r>
+        </w:p>
+        <w:p>
+          <w:pPr>
+            <w:pStyle w:val="TOC1"/>
+            <w:tabs>
+              <w:tab w:val="right" w:leader="dot" w:pos="10790"/>
+            </w:tabs>
+            <w:rPr>
+              <w:rFonts w:asciiTheme="minorHAnsi" w:hAnsiTheme="minorHAnsi"/>
+              <w:b w:val="0"/>
+              <w:noProof/>
+              <w:color w:val="auto"/>
+              <w:lang w:eastAsia="ja-JP"/>
+            </w:rPr>
+          </w:pPr>
+          <w:r>
+            <w:rPr>
+              <w:noProof/>
+            </w:rPr>
+            <w:t>Build/Development/Deployment Requirements</w:t>
+          </w:r>
+          <w:r>
+            <w:rPr>
+              <w:noProof/>
+            </w:rPr>
+            <w:tab/>
+          </w:r>
+          <w:r>
+            <w:rPr>
+              <w:noProof/>
+            </w:rPr>
+            <w:fldChar w:fldCharType="begin"/>
+          </w:r>
+          <w:r>
+            <w:rPr>
+              <w:noProof/>
+            </w:rPr>
+            <w:instrText xml:space="preserve"> PAGEREF _Toc301776718 \h </w:instrText>
+          </w:r>
+          <w:r>
+            <w:rPr>
+              <w:noProof/>
+            </w:rPr>
+          </w:r>
+          <w:r>
+            <w:rPr>
+              <w:noProof/>
+            </w:rPr>
+            <w:fldChar w:fldCharType="separate"/>
+          </w:r>
+          <w:r>
+            <w:rPr>
+              <w:noProof/>
+            </w:rPr>
+            <w:t>2</w:t>
+          </w:r>
+          <w:r>
+            <w:rPr>
+              <w:noProof/>
+            </w:rPr>
+            <w:fldChar w:fldCharType="end"/>
+          </w:r>
+        </w:p>
+        <w:p>
+          <w:pPr>
+            <w:pStyle w:val="TOC1"/>
+            <w:tabs>
+              <w:tab w:val="right" w:leader="dot" w:pos="10790"/>
+            </w:tabs>
+            <w:rPr>
+              <w:rFonts w:asciiTheme="minorHAnsi" w:hAnsiTheme="minorHAnsi"/>
+              <w:b w:val="0"/>
+              <w:noProof/>
+              <w:color w:val="auto"/>
+              <w:lang w:eastAsia="ja-JP"/>
+            </w:rPr>
+          </w:pPr>
+          <w:r>
+            <w:rPr>
+              <w:noProof/>
+            </w:rPr>
+            <w:t>Import mmowgli application from SourceForge</w:t>
+          </w:r>
+          <w:r>
+            <w:rPr>
+              <w:noProof/>
+            </w:rPr>
+            <w:tab/>
+          </w:r>
+          <w:r>
+            <w:rPr>
+              <w:noProof/>
+            </w:rPr>
+            <w:fldChar w:fldCharType="begin"/>
+          </w:r>
+          <w:r>
+            <w:rPr>
+              <w:noProof/>
+            </w:rPr>
+            <w:instrText xml:space="preserve"> PAGEREF _Toc301776719 \h </w:instrText>
+          </w:r>
+          <w:r>
+            <w:rPr>
+              <w:noProof/>
+            </w:rPr>
+          </w:r>
+          <w:r>
+            <w:rPr>
+              <w:noProof/>
+            </w:rPr>
+            <w:fldChar w:fldCharType="separate"/>
+          </w:r>
+          <w:r>
+            <w:rPr>
+              <w:noProof/>
+            </w:rPr>
+            <w:t>2</w:t>
+          </w:r>
+          <w:r>
+            <w:rPr>
+              <w:noProof/>
+            </w:rPr>
+            <w:fldChar w:fldCharType="end"/>
+          </w:r>
+        </w:p>
+        <w:p>
+          <w:pPr>
+            <w:pStyle w:val="TOC2"/>
+            <w:tabs>
+              <w:tab w:val="right" w:leader="dot" w:pos="10790"/>
+            </w:tabs>
+            <w:rPr>
+              <w:noProof/>
+              <w:sz w:val="24"/>
+              <w:szCs w:val="24"/>
+              <w:lang w:eastAsia="ja-JP"/>
+            </w:rPr>
+          </w:pPr>
+          <w:r>
+            <w:rPr>
+              <w:noProof/>
+            </w:rPr>
+            <w:t>To add the appropriate local server runtime to Eclipse:</w:t>
+          </w:r>
+          <w:r>
+            <w:rPr>
+              <w:noProof/>
+            </w:rPr>
+            <w:tab/>
+          </w:r>
+          <w:r>
+            <w:rPr>
+              <w:noProof/>
+            </w:rPr>
+            <w:fldChar w:fldCharType="begin"/>
+          </w:r>
+          <w:r>
+            <w:rPr>
+              <w:noProof/>
+            </w:rPr>
+            <w:instrText xml:space="preserve"> PAGEREF _Toc301776720 \h </w:instrText>
+          </w:r>
+          <w:r>
+            <w:rPr>
+              <w:noProof/>
+            </w:rPr>
+          </w:r>
+          <w:r>
+            <w:rPr>
+              <w:noProof/>
+            </w:rPr>
+            <w:fldChar w:fldCharType="separate"/>
+          </w:r>
+          <w:r>
+            <w:rPr>
+              <w:noProof/>
+            </w:rPr>
+            <w:t>6</w:t>
+          </w:r>
+          <w:r>
+            <w:rPr>
+              <w:noProof/>
+            </w:rPr>
+            <w:fldChar w:fldCharType="end"/>
+          </w:r>
+        </w:p>
+        <w:p>
+          <w:pPr>
+            <w:pStyle w:val="TOC2"/>
+            <w:tabs>
+              <w:tab w:val="right" w:leader="dot" w:pos="10790"/>
+            </w:tabs>
+            <w:rPr>
+              <w:noProof/>
+              <w:sz w:val="24"/>
+              <w:szCs w:val="24"/>
+              <w:lang w:eastAsia="ja-JP"/>
+            </w:rPr>
+          </w:pPr>
+          <w:r>
+            <w:rPr>
+              <w:noProof/>
+            </w:rPr>
+            <w:t>Adjusting the Java Run-time environment</w:t>
+          </w:r>
+          <w:r>
+            <w:rPr>
+              <w:noProof/>
+            </w:rPr>
+            <w:tab/>
+          </w:r>
+          <w:r>
+            <w:rPr>
+              <w:noProof/>
+            </w:rPr>
+            <w:fldChar w:fldCharType="begin"/>
+          </w:r>
+          <w:r>
+            <w:rPr>
+              <w:noProof/>
+            </w:rPr>
+            <w:instrText xml:space="preserve"> PAGEREF _Toc301776721 \h </w:instrText>
+          </w:r>
+          <w:r>
+            <w:rPr>
+              <w:noProof/>
+            </w:rPr>
+          </w:r>
+          <w:r>
+            <w:rPr>
+              <w:noProof/>
+            </w:rPr>
+            <w:fldChar w:fldCharType="separate"/>
+          </w:r>
+          <w:r>
+            <w:rPr>
+              <w:noProof/>
+            </w:rPr>
+            <w:t>7</w:t>
+          </w:r>
+          <w:r>
+            <w:rPr>
+              <w:noProof/>
+            </w:rPr>
+            <w:fldChar w:fldCharType="end"/>
+          </w:r>
+        </w:p>
+        <w:p>
+          <w:pPr>
+            <w:pStyle w:val="TOC1"/>
+            <w:tabs>
+              <w:tab w:val="right" w:leader="dot" w:pos="10790"/>
+            </w:tabs>
+            <w:rPr>
+              <w:rFonts w:asciiTheme="minorHAnsi" w:hAnsiTheme="minorHAnsi"/>
+              <w:b w:val="0"/>
+              <w:noProof/>
+              <w:color w:val="auto"/>
+              <w:lang w:eastAsia="ja-JP"/>
+            </w:rPr>
+          </w:pPr>
+          <w:r>
+            <w:rPr>
+              <w:noProof/>
+            </w:rPr>
+            <w:t>Compile the Theme and Widget-Sets</w:t>
+          </w:r>
+          <w:r>
+            <w:rPr>
+              <w:noProof/>
+            </w:rPr>
+            <w:tab/>
+          </w:r>
+          <w:r>
+            <w:rPr>
+              <w:noProof/>
+            </w:rPr>
+            <w:fldChar w:fldCharType="begin"/>
+          </w:r>
+          <w:r>
+            <w:rPr>
+              <w:noProof/>
+            </w:rPr>
+            <w:instrText xml:space="preserve"> PAGEREF _Toc301776722 \h </w:instrText>
+          </w:r>
+          <w:r>
+            <w:rPr>
+              <w:noProof/>
+            </w:rPr>
+          </w:r>
+          <w:r>
+            <w:rPr>
+              <w:noProof/>
+            </w:rPr>
+            <w:fldChar w:fldCharType="separate"/>
+          </w:r>
+          <w:r>
+            <w:rPr>
+              <w:noProof/>
+            </w:rPr>
+            <w:t>8</w:t>
+          </w:r>
+          <w:r>
+            <w:rPr>
+              <w:noProof/>
+            </w:rPr>
+            <w:fldChar w:fldCharType="end"/>
+          </w:r>
+        </w:p>
+        <w:p>
+          <w:pPr>
+            <w:pStyle w:val="TOC2"/>
+            <w:tabs>
+              <w:tab w:val="right" w:leader="dot" w:pos="10790"/>
+            </w:tabs>
+            <w:rPr>
+              <w:noProof/>
+              <w:sz w:val="24"/>
+              <w:szCs w:val="24"/>
+              <w:lang w:eastAsia="ja-JP"/>
+            </w:rPr>
+          </w:pPr>
+          <w:r>
+            <w:rPr>
+              <w:noProof/>
+            </w:rPr>
+            <w:t>Choose an Encryption Password</w:t>
+          </w:r>
+          <w:r>
+            <w:rPr>
+              <w:noProof/>
+            </w:rPr>
+            <w:tab/>
+          </w:r>
+          <w:r>
+            <w:rPr>
+              <w:noProof/>
+            </w:rPr>
+            <w:fldChar w:fldCharType="begin"/>
+          </w:r>
+          <w:r>
+            <w:rPr>
+              <w:noProof/>
+            </w:rPr>
+            <w:instrText xml:space="preserve"> PAGEREF _Toc301776723 \h </w:instrText>
+          </w:r>
+          <w:r>
+            <w:rPr>
+              <w:noProof/>
+            </w:rPr>
+          </w:r>
+          <w:r>
+            <w:rPr>
+              <w:noProof/>
+            </w:rPr>
+            <w:fldChar w:fldCharType="separate"/>
+          </w:r>
+          <w:r>
+            <w:rPr>
+              <w:noProof/>
+            </w:rPr>
+            <w:t>10</w:t>
+          </w:r>
+          <w:r>
+            <w:rPr>
+              <w:noProof/>
+            </w:rPr>
+            <w:fldChar w:fldCharType="end"/>
+          </w:r>
+        </w:p>
+        <w:p>
+          <w:pPr>
+            <w:pStyle w:val="TOC2"/>
+            <w:tabs>
+              <w:tab w:val="right" w:leader="dot" w:pos="10790"/>
+            </w:tabs>
+            <w:rPr>
+              <w:noProof/>
+              <w:sz w:val="24"/>
+              <w:szCs w:val="24"/>
+              <w:lang w:eastAsia="ja-JP"/>
+            </w:rPr>
+          </w:pPr>
+          <w:r>
+            <w:rPr>
+              <w:noProof/>
+            </w:rPr>
+            <w:t>Clean and Refresh</w:t>
+          </w:r>
+          <w:r>
+            <w:rPr>
+              <w:noProof/>
+            </w:rPr>
+            <w:tab/>
+          </w:r>
+          <w:r>
+            <w:rPr>
+              <w:noProof/>
+            </w:rPr>
+            <w:fldChar w:fldCharType="begin"/>
+          </w:r>
+          <w:r>
+            <w:rPr>
+              <w:noProof/>
+            </w:rPr>
+            <w:instrText xml:space="preserve"> PAGEREF _Toc301776724 \h </w:instrText>
+          </w:r>
+          <w:r>
+            <w:rPr>
+              <w:noProof/>
+            </w:rPr>
+          </w:r>
+          <w:r>
+            <w:rPr>
+              <w:noProof/>
+            </w:rPr>
+            <w:fldChar w:fldCharType="separate"/>
+          </w:r>
+          <w:r>
+            <w:rPr>
+              <w:noProof/>
+            </w:rPr>
+            <w:t>11</w:t>
+          </w:r>
+          <w:r>
+            <w:rPr>
+              <w:noProof/>
+            </w:rPr>
+            <w:fldChar w:fldCharType="end"/>
+          </w:r>
+        </w:p>
+        <w:p>
+          <w:pPr>
+            <w:pStyle w:val="TOC2"/>
+            <w:tabs>
+              <w:tab w:val="right" w:leader="dot" w:pos="10790"/>
+            </w:tabs>
+            <w:rPr>
+              <w:noProof/>
+              <w:sz w:val="24"/>
+              <w:szCs w:val="24"/>
+              <w:lang w:eastAsia="ja-JP"/>
+            </w:rPr>
+          </w:pPr>
+          <w:r>
+            <w:rPr>
+              <w:noProof/>
+            </w:rPr>
+            <w:t>Define the Local Server</w:t>
+          </w:r>
+          <w:r>
+            <w:rPr>
+              <w:noProof/>
+            </w:rPr>
+            <w:tab/>
+          </w:r>
+          <w:r>
+            <w:rPr>
+              <w:noProof/>
+            </w:rPr>
+            <w:fldChar w:fldCharType="begin"/>
+          </w:r>
+          <w:r>
+            <w:rPr>
+              <w:noProof/>
+            </w:rPr>
+            <w:instrText xml:space="preserve"> PAGEREF _Toc301776725 \h </w:instrText>
+          </w:r>
+          <w:r>
+            <w:rPr>
+              <w:noProof/>
+            </w:rPr>
+          </w:r>
+          <w:r>
+            <w:rPr>
+              <w:noProof/>
+            </w:rPr>
+            <w:fldChar w:fldCharType="separate"/>
+          </w:r>
+          <w:r>
+            <w:rPr>
+              <w:noProof/>
+            </w:rPr>
+            <w:t>12</w:t>
+          </w:r>
+          <w:r>
+            <w:rPr>
+              <w:noProof/>
+            </w:rPr>
+            <w:fldChar w:fldCharType="end"/>
+          </w:r>
+        </w:p>
+        <w:p>
+          <w:pPr>
+            <w:pStyle w:val="TOC2"/>
+            <w:tabs>
+              <w:tab w:val="right" w:leader="dot" w:pos="10790"/>
+            </w:tabs>
+            <w:rPr>
+              <w:noProof/>
+              <w:sz w:val="24"/>
+              <w:szCs w:val="24"/>
+              <w:lang w:eastAsia="ja-JP"/>
+            </w:rPr>
+          </w:pPr>
+          <w:r>
+            <w:rPr>
+              <w:noProof/>
+            </w:rPr>
+            <w:t>Run the Application</w:t>
+          </w:r>
+          <w:r>
+            <w:rPr>
+              <w:noProof/>
+            </w:rPr>
+            <w:tab/>
+          </w:r>
+          <w:r>
+            <w:rPr>
+              <w:noProof/>
+            </w:rPr>
+            <w:fldChar w:fldCharType="begin"/>
+          </w:r>
+          <w:r>
+            <w:rPr>
+              <w:noProof/>
+            </w:rPr>
+            <w:instrText xml:space="preserve"> PAGEREF _Toc301776726 \h </w:instrText>
+          </w:r>
+          <w:r>
+            <w:rPr>
+              <w:noProof/>
+            </w:rPr>
+          </w:r>
+          <w:r>
+            <w:rPr>
+              <w:noProof/>
+            </w:rPr>
+            <w:fldChar w:fldCharType="separate"/>
+          </w:r>
+          <w:r>
+            <w:rPr>
+              <w:noProof/>
+            </w:rPr>
+            <w:t>15</w:t>
+          </w:r>
+          <w:r>
+            <w:rPr>
+              <w:noProof/>
+            </w:rPr>
+            <w:fldChar w:fldCharType="end"/>
+          </w:r>
+        </w:p>
+        <w:p>
+          <w:pPr>
+            <w:pStyle w:val="TOC2"/>
+            <w:tabs>
+              <w:tab w:val="right" w:leader="dot" w:pos="10790"/>
+            </w:tabs>
+            <w:rPr>
+              <w:noProof/>
+              <w:sz w:val="24"/>
+              <w:szCs w:val="24"/>
+              <w:lang w:eastAsia="ja-JP"/>
+            </w:rPr>
+          </w:pPr>
+          <w:r>
+            <w:rPr>
+              <w:noProof/>
+            </w:rPr>
+            <w:t>Log into Mmowgli</w:t>
+          </w:r>
+          <w:r>
+            <w:rPr>
+              <w:noProof/>
+            </w:rPr>
+            <w:tab/>
+          </w:r>
+          <w:r>
+            <w:rPr>
+              <w:noProof/>
+            </w:rPr>
+            <w:fldChar w:fldCharType="begin"/>
+          </w:r>
+          <w:r>
+            <w:rPr>
+              <w:noProof/>
+            </w:rPr>
+            <w:instrText xml:space="preserve"> PAGEREF _Toc301776727 \h </w:instrText>
+          </w:r>
+          <w:r>
+            <w:rPr>
+              <w:noProof/>
+            </w:rPr>
+          </w:r>
+          <w:r>
+            <w:rPr>
+              <w:noProof/>
+            </w:rPr>
+            <w:fldChar w:fldCharType="separate"/>
+          </w:r>
+          <w:r>
+            <w:rPr>
+              <w:noProof/>
+            </w:rPr>
+            <w:t>16</w:t>
+          </w:r>
+          <w:r>
+            <w:rPr>
+              <w:noProof/>
+            </w:rPr>
+            <w:fldChar w:fldCharType="end"/>
+          </w:r>
+        </w:p>
+        <w:p>
+          <w:pPr>
+            <w:pStyle w:val="TOC1"/>
+            <w:tabs>
+              <w:tab w:val="right" w:leader="dot" w:pos="10790"/>
+            </w:tabs>
+            <w:rPr>
+              <w:rFonts w:asciiTheme="minorHAnsi" w:hAnsiTheme="minorHAnsi"/>
+              <w:b w:val="0"/>
+              <w:noProof/>
+              <w:color w:val="auto"/>
+              <w:lang w:eastAsia="ja-JP"/>
+            </w:rPr>
+          </w:pPr>
+          <w:r>
+            <w:rPr>
+              <w:noProof/>
+            </w:rPr>
+            <w:t>Development Notes</w:t>
+          </w:r>
+          <w:r>
+            <w:rPr>
+              <w:noProof/>
+            </w:rPr>
+            <w:tab/>
+          </w:r>
+          <w:r>
+            <w:rPr>
+              <w:noProof/>
+            </w:rPr>
+            <w:fldChar w:fldCharType="begin"/>
+          </w:r>
+          <w:r>
+            <w:rPr>
+              <w:noProof/>
+            </w:rPr>
+            <w:instrText xml:space="preserve"> PAGEREF _Toc301776728 \h </w:instrText>
+          </w:r>
+          <w:r>
+            <w:rPr>
+              <w:noProof/>
+            </w:rPr>
+          </w:r>
+          <w:r>
+            <w:rPr>
+              <w:noProof/>
+            </w:rPr>
+            <w:fldChar w:fldCharType="separate"/>
+          </w:r>
+          <w:r>
+            <w:rPr>
+              <w:noProof/>
+            </w:rPr>
+            <w:t>17</w:t>
+          </w:r>
+          <w:r>
+            <w:rPr>
+              <w:noProof/>
+            </w:rPr>
+            <w:fldChar w:fldCharType="end"/>
+          </w:r>
+        </w:p>
+        <w:p>
+          <w:r>
+            <w:rPr>
+              <w:b/>
+              <w:bCs/>
+              <w:noProof/>
+            </w:rPr>
+            <w:fldChar w:fldCharType="end"/>
+          </w:r>
+        </w:p>
+        <w:bookmarkStart w:id="0" w:name="_GoBack" w:displacedByCustomXml="next"/>
+        <w:bookmarkEnd w:id="0" w:displacedByCustomXml="next"/>
+      </w:sdtContent>
+    </w:sdt>
     <w:p>
       <w:pPr>
         <w:pStyle w:val="Heading1"/>
       </w:pPr>
+      <w:bookmarkStart w:id="1" w:name="_Toc301776717"/>
+      <w:r>
+        <w:t>Introduction</w:t>
+      </w:r>
+      <w:bookmarkEnd w:id="1"/>
+    </w:p>
+    <w:p>
+      <w:r>
+        <w:t>Mmowgli is a server-based web application written in Java. It is run within the context of a "servlet container", such as Tomcat or Glassfish.  At the time of this writing, no servlet container other than Tomcat v7.X has been tested.  To build the rich user interface seen in the browser, the Vaadin Web Framework is used, along with custom artwork, specified through both CSS files and Java code.  Mmowgli cannot be run without a database, and although any could be used, Mysql is the only one which has been tested.  Mmowgli has been developed using the Eclipse IDE, although periodic efforts are made to provide Netbeans support.  There are Netbeans configuration files in the source tree, but beginning developers must almost certainly use Eclipse to get going.</w:t>
+      </w:r>
+    </w:p>
+    <w:p/>
+    <w:p>
+      <w:r>
+        <w:t>Mmowgli can be developed and debugged on the developers local machine.  This is the desirable configuration, since you can insert breakpoints, etc., from within Eclipse to assist development.  When running locally like this, Eclipse starts a local version of Tomcat, so Tomcat must be available for the development machine and installed.  You may also install MySql on your local development machine, which is another convenient configuration. Eclipse, Tomcat and Mysql running locally makes for a very manageable development environment.</w:t>
+      </w:r>
+    </w:p>
+    <w:p/>
+    <w:p>
+      <w:r>
+        <w:t>Mmowgli exists in its public repository in a directory tree which, when replicated locally, should be recognizable by Eclipse as an Eclipse project.</w:t>
+      </w:r>
+    </w:p>
+    <w:p/>
+    <w:p>
+      <w:r>
+        <w:t>This document describes how to proceed to producing Mmowgli's equivalent of "Hello World". The work required falls into the following general areas:</w:t>
+      </w:r>
+    </w:p>
+    <w:p/>
+    <w:p>
+      <w:pPr>
+        <w:pStyle w:val="ListParagraph"/>
+        <w:numPr>
+          <w:ilvl w:val="0"/>
+          <w:numId w:val="3"/>
+        </w:numPr>
+      </w:pPr>
+      <w:r>
+        <w:t>Install the build tools.</w:t>
+      </w:r>
+    </w:p>
+    <w:p>
+      <w:pPr>
+        <w:pStyle w:val="ListParagraph"/>
+        <w:numPr>
+          <w:ilvl w:val="0"/>
+          <w:numId w:val="3"/>
+        </w:numPr>
+      </w:pPr>
+      <w:r>
+        <w:t>Download the Mmowgli source tree.</w:t>
+      </w:r>
+    </w:p>
+    <w:p>
+      <w:pPr>
+        <w:pStyle w:val="ListParagraph"/>
+        <w:numPr>
+          <w:ilvl w:val="0"/>
+          <w:numId w:val="3"/>
+        </w:numPr>
+      </w:pPr>
+      <w:r>
+        <w:lastRenderedPageBreak/>
+        <w:t>Create the local mmowgli database.</w:t>
+      </w:r>
+    </w:p>
+    <w:p>
+      <w:pPr>
+        <w:pStyle w:val="ListParagraph"/>
+        <w:numPr>
+          <w:ilvl w:val="0"/>
+          <w:numId w:val="3"/>
+        </w:numPr>
+      </w:pPr>
+      <w:r>
+        <w:t>Create and configure the Eclipse project.</w:t>
+      </w:r>
+    </w:p>
+    <w:p>
+      <w:pPr>
+        <w:pStyle w:val="ListParagraph"/>
+        <w:numPr>
+          <w:ilvl w:val="0"/>
+          <w:numId w:val="3"/>
+        </w:numPr>
+      </w:pPr>
+      <w:r>
+        <w:t>Adjust the source for first compile.</w:t>
+      </w:r>
+    </w:p>
+    <w:p>
+      <w:pPr>
+        <w:pStyle w:val="ListParagraph"/>
+        <w:numPr>
+          <w:ilvl w:val="0"/>
+          <w:numId w:val="3"/>
+        </w:numPr>
+      </w:pPr>
+      <w:r>
+        <w:t>Launch the application (i.e., Tomcat with a deployed Mmowgli) within Eclipse.</w:t>
+      </w:r>
+    </w:p>
+    <w:p>
+      <w:pPr>
+        <w:pStyle w:val="ListParagraph"/>
+        <w:numPr>
+          <w:ilvl w:val="0"/>
+          <w:numId w:val="3"/>
+        </w:numPr>
+      </w:pPr>
+      <w:r>
+        <w:t>Bring up the opening page from a local browser.</w:t>
+      </w:r>
+    </w:p>
+    <w:p>
+      <w:pPr>
+        <w:pStyle w:val="ListParagraph"/>
+        <w:numPr>
+          <w:ilvl w:val="0"/>
+          <w:numId w:val="3"/>
+        </w:numPr>
+      </w:pPr>
+      <w:r>
+        <w:t>Buy drinks all around.</w:t>
+      </w:r>
+    </w:p>
+    <w:p/>
+    <w:p>
+      <w:pPr>
+        <w:pStyle w:val="Heading1"/>
+      </w:pPr>
+      <w:bookmarkStart w:id="2" w:name="_Toc301776718"/>
+      <w:r>
+        <w:t>Build/Development/Deployment Requirements</w:t>
+      </w:r>
+      <w:bookmarkEnd w:id="2"/>
+    </w:p>
+    <w:p>
+      <w:pPr>
+        <w:pStyle w:val="ListParagraph"/>
+        <w:numPr>
+          <w:ilvl w:val="0"/>
+          <w:numId w:val="4"/>
+        </w:numPr>
+      </w:pPr>
+      <w:r>
+        <w:t>Eclipse J2EE Luna</w:t>
+      </w:r>
+    </w:p>
+    <w:p>
+      <w:pPr>
+        <w:pStyle w:val="ListParagraph"/>
+        <w:numPr>
+          <w:ilvl w:val="0"/>
+          <w:numId w:val="4"/>
+        </w:numPr>
+      </w:pPr>
+      <w:r>
+        <w:t>Vaadin plugin</w:t>
+      </w:r>
+    </w:p>
+    <w:p>
+      <w:pPr>
+        <w:pStyle w:val="ListParagraph"/>
+        <w:numPr>
+          <w:ilvl w:val="0"/>
+          <w:numId w:val="4"/>
+        </w:numPr>
+      </w:pPr>
+      <w:r>
+        <w:t>Tomcat 7* local installation</w:t>
+      </w:r>
+    </w:p>
+    <w:p>
+      <w:pPr>
+        <w:pStyle w:val="ListParagraph"/>
+        <w:numPr>
+          <w:ilvl w:val="0"/>
+          <w:numId w:val="4"/>
+        </w:numPr>
+      </w:pPr>
+      <w:r>
+        <w:t>Java Cryptography Extension (JCE) installed in JRE 8</w:t>
+      </w:r>
+    </w:p>
+    <w:p>
+      <w:pPr>
+        <w:pStyle w:val="ListParagraph"/>
+        <w:numPr>
+          <w:ilvl w:val="0"/>
+          <w:numId w:val="4"/>
+        </w:numPr>
+      </w:pPr>
+      <w:r>
+        <w:t>MySql database</w:t>
+      </w:r>
+    </w:p>
+    <w:p>
+      <w:pPr>
+        <w:pStyle w:val="ListParagraph"/>
+        <w:numPr>
+          <w:ilvl w:val="0"/>
+          <w:numId w:val="4"/>
+        </w:numPr>
+      </w:pPr>
+      <w:r>
+        <w:t>Ivy dependency manager (part of Eclipse IDE)</w:t>
+      </w:r>
+    </w:p>
+    <w:p>
+      <w:pPr>
+        <w:pStyle w:val="ListParagraph"/>
+        <w:numPr>
+          <w:ilvl w:val="0"/>
+          <w:numId w:val="4"/>
+        </w:numPr>
+      </w:pPr>
+      <w:r>
+        <w:t>(Optional for cluster deployment) ApacheMQ Message Server</w:t>
+      </w:r>
+    </w:p>
+    <w:p>
+      <w:pPr>
+        <w:pStyle w:val="ListParagraph"/>
+        <w:numPr>
+          <w:ilvl w:val="0"/>
+          <w:numId w:val="4"/>
+        </w:numPr>
+      </w:pPr>
+      <w:r>
+        <w:t>(Optional for cluster deployment) Apache GateKeeper</w:t>
+      </w:r>
+    </w:p>
+    <w:p/>
+    <w:p>
+      <w:r>
+        <w:t>Eclipse and Tomcat can be freely downloaded from https://eclipse.org/ and http://tomcat.apache.org/ .  The Vaadin plugin to Eclipse is described here: https://vaadin.com/eclipse .  MySql here: https://www.mysql.com/ .  The Java Cryptography Extension has recently been found here:</w:t>
+      </w:r>
+    </w:p>
+    <w:p>
+      <w:r>
+        <w:t>http://www.oracle.com/technetwork/java/javase/downloads/jce8-download-2133166.html.</w:t>
+      </w:r>
+    </w:p>
+    <w:p/>
+    <w:p>
+      <w:r>
+        <w:t>The Ivy dependency manager handles retrieving the libraries used by Mmowgli.  It is part of eclipse as the “Ivy” plugin.  If it is not found, it can be installed through the “Apache Software Foundation” provider at the “Install New Software” menu item/wizard.</w:t>
+      </w:r>
+    </w:p>
+    <w:p/>
+    <w:p>
+      <w:r>
+        <w:t>Important:  Get the J2EE version of Eclipse. Also, Mmowgli has only been tested on the Community Edition of MySQL.</w:t>
+      </w:r>
+    </w:p>
+    <w:p/>
+    <w:p>
+      <w:r>
+        <w:t>You do not download the Vaadin Framework itself -- only the Eclipse Vaadin plugin.  Dependencies within the Mmowgli Eclipse project are handled through the Ivy dependency manager, and this includes the retrieval of the proper Vaadin Framework version.  More on that below.</w:t>
+      </w:r>
+    </w:p>
+    <w:p/>
+    <w:p>
+      <w:r>
+        <w:t>Install the build tools per their instructions.</w:t>
+      </w:r>
+    </w:p>
+    <w:p>
+      <w:pPr>
+        <w:pStyle w:val="Heading1"/>
+      </w:pPr>
+      <w:bookmarkStart w:id="3" w:name="_Toc301776719"/>
       <w:r>
         <w:t>Import mmowg</w:t>
       </w:r>
       <w:r>
         <w:t>li application from SourceForge</w:t>
       </w:r>
+      <w:bookmarkEnd w:id="3"/>
     </w:p>
     <w:p/>
     <w:p>
@@ -38,6 +1107,18 @@
       </w:r>
       <w:r>
         <w:t>.</w:t>
+      </w:r>
+      <w:r>
+        <w:t xml:space="preserve">  Before trying to launch Mmowgli, read the separate document in the repository on building the database.  You will want to direct your attention to one of the files in the distribution, </w:t>
+      </w:r>
+      <w:r>
+        <w:rPr>
+          <w:rFonts w:ascii="Courier" w:hAnsi="Courier"/>
+        </w:rPr>
+        <w:t>mmowgli_bootstrap.sql</w:t>
+      </w:r>
+      <w:r>
+        <w:t>.  This is a complete Mmowgli database, consisting of a set of SQL statements which, when run by a mysql database manager, will construct a database on you local system.</w:t>
       </w:r>
     </w:p>
     <w:p/>
@@ -73,7 +1154,7 @@
                     </pic:cNvPicPr>
                   </pic:nvPicPr>
                   <pic:blipFill>
-                    <a:blip r:embed="rId6">
+                    <a:blip r:embed="rId7">
                       <a:extLst>
                         <a:ext uri="{28A0092B-C50C-407E-A947-70E740481C1C}">
                           <a14:useLocalDpi xmlns:a14="http://schemas.microsoft.com/office/drawing/2010/main" val="0"/>
@@ -116,7 +1197,6 @@
         <w:rPr>
           <w:noProof/>
         </w:rPr>
-        <w:lastRenderedPageBreak/>
         <w:drawing>
           <wp:inline distT="0" distB="0" distL="0" distR="0" wp14:anchorId="7EEE0939" wp14:editId="0CE4B95C">
             <wp:extent cx="3862602" cy="4114800"/>
@@ -135,7 +1215,7 @@
                     </pic:cNvPicPr>
                   </pic:nvPicPr>
                   <pic:blipFill>
-                    <a:blip r:embed="rId7">
+                    <a:blip r:embed="rId8">
                       <a:extLst>
                         <a:ext uri="{28A0092B-C50C-407E-A947-70E740481C1C}">
                           <a14:useLocalDpi xmlns:a14="http://schemas.microsoft.com/office/drawing/2010/main" val="0"/>
@@ -192,7 +1272,7 @@
                     </pic:cNvPicPr>
                   </pic:nvPicPr>
                   <pic:blipFill>
-                    <a:blip r:embed="rId8">
+                    <a:blip r:embed="rId9">
                       <a:extLst>
                         <a:ext uri="{28A0092B-C50C-407E-A947-70E740481C1C}">
                           <a14:useLocalDpi xmlns:a14="http://schemas.microsoft.com/office/drawing/2010/main" val="0"/>
@@ -248,7 +1328,7 @@
                     </pic:cNvPicPr>
                   </pic:nvPicPr>
                   <pic:blipFill>
-                    <a:blip r:embed="rId9">
+                    <a:blip r:embed="rId10">
                       <a:extLst>
                         <a:ext uri="{28A0092B-C50C-407E-A947-70E740481C1C}">
                           <a14:useLocalDpi xmlns:a14="http://schemas.microsoft.com/office/drawing/2010/main" val="0"/>
@@ -304,7 +1384,7 @@
                     </pic:cNvPicPr>
                   </pic:nvPicPr>
                   <pic:blipFill>
-                    <a:blip r:embed="rId10">
+                    <a:blip r:embed="rId11">
                       <a:extLst>
                         <a:ext uri="{28A0092B-C50C-407E-A947-70E740481C1C}">
                           <a14:useLocalDpi xmlns:a14="http://schemas.microsoft.com/office/drawing/2010/main" val="0"/>
@@ -400,7 +1480,7 @@
                     </pic:cNvPicPr>
                   </pic:nvPicPr>
                   <pic:blipFill>
-                    <a:blip r:embed="rId11">
+                    <a:blip r:embed="rId12">
                       <a:extLst>
                         <a:ext uri="{28A0092B-C50C-407E-A947-70E740481C1C}">
                           <a14:useLocalDpi xmlns:a14="http://schemas.microsoft.com/office/drawing/2010/main" val="0"/>
@@ -437,6 +1517,7 @@
       <w:pPr>
         <w:pStyle w:val="Heading2"/>
       </w:pPr>
+      <w:bookmarkStart w:id="4" w:name="_Toc301776720"/>
       <w:r>
         <w:t xml:space="preserve">To add the appropriate local server </w:t>
       </w:r>
@@ -446,6 +1527,7 @@
       <w:r>
         <w:t>to Eclipse:</w:t>
       </w:r>
+      <w:bookmarkEnd w:id="4"/>
     </w:p>
     <w:p/>
     <w:p>
@@ -471,7 +1553,7 @@
                     </pic:cNvPicPr>
                   </pic:nvPicPr>
                   <pic:blipFill>
-                    <a:blip r:embed="rId12">
+                    <a:blip r:embed="rId13">
                       <a:extLst>
                         <a:ext uri="{28A0092B-C50C-407E-A947-70E740481C1C}">
                           <a14:useLocalDpi xmlns:a14="http://schemas.microsoft.com/office/drawing/2010/main" val="0"/>
@@ -527,7 +1609,7 @@
                     </pic:cNvPicPr>
                   </pic:nvPicPr>
                   <pic:blipFill>
-                    <a:blip r:embed="rId13">
+                    <a:blip r:embed="rId14">
                       <a:extLst>
                         <a:ext uri="{28A0092B-C50C-407E-A947-70E740481C1C}">
                           <a14:useLocalDpi xmlns:a14="http://schemas.microsoft.com/office/drawing/2010/main" val="0"/>
@@ -583,7 +1665,7 @@
                     </pic:cNvPicPr>
                   </pic:nvPicPr>
                   <pic:blipFill>
-                    <a:blip r:embed="rId14">
+                    <a:blip r:embed="rId15">
                       <a:extLst>
                         <a:ext uri="{28A0092B-C50C-407E-A947-70E740481C1C}">
                           <a14:useLocalDpi xmlns:a14="http://schemas.microsoft.com/office/drawing/2010/main" val="0"/>
@@ -620,12 +1702,14 @@
       <w:pPr>
         <w:pStyle w:val="Heading2"/>
       </w:pPr>
+      <w:bookmarkStart w:id="5" w:name="_Toc301776721"/>
       <w:r>
         <w:t>Adjusting the Java Run-t</w:t>
       </w:r>
       <w:r>
         <w:t>ime environment</w:t>
       </w:r>
+      <w:bookmarkEnd w:id="5"/>
     </w:p>
     <w:p/>
     <w:p>
@@ -656,7 +1740,7 @@
                     </pic:cNvPicPr>
                   </pic:nvPicPr>
                   <pic:blipFill>
-                    <a:blip r:embed="rId15">
+                    <a:blip r:embed="rId16">
                       <a:extLst>
                         <a:ext uri="{28A0092B-C50C-407E-A947-70E740481C1C}">
                           <a14:useLocalDpi xmlns:a14="http://schemas.microsoft.com/office/drawing/2010/main" val="0"/>
@@ -712,7 +1796,7 @@
                     </pic:cNvPicPr>
                   </pic:nvPicPr>
                   <pic:blipFill>
-                    <a:blip r:embed="rId16">
+                    <a:blip r:embed="rId17">
                       <a:extLst>
                         <a:ext uri="{28A0092B-C50C-407E-A947-70E740481C1C}">
                           <a14:useLocalDpi xmlns:a14="http://schemas.microsoft.com/office/drawing/2010/main" val="0"/>
@@ -753,14 +1837,31 @@
     </w:p>
     <w:p/>
     <w:p>
+      <w:pPr>
+        <w:pStyle w:val="Heading1"/>
+      </w:pPr>
+      <w:bookmarkStart w:id="6" w:name="_Toc301776722"/>
       <w:r>
         <w:t>Compile the Theme and Widget-Sets</w:t>
       </w:r>
-    </w:p>
-    <w:p/>
-    <w:p>
-      <w:r>
-        <w:t>Mmowgli uses the Vaadin framework.  Vaadin themes are written in the Sass stylesheet language and need to be compiled before use.  Similarly, Vaadin used GUI widgets build from GWT objects, and this library also needs to be built.</w:t>
+      <w:bookmarkEnd w:id="6"/>
+    </w:p>
+    <w:p/>
+    <w:p>
+      <w:r>
+        <w:t>Developers are used to having to "compile" Java source files, converting them to executable (to a JVM) class files.  A Vaadin application has 2 other compile steps.  Vaadin apps make use of a Google Web Toolkit (GWT) “widgetset” behind the scenes.  This is the interface between the Java Vaadin GUI library and Javascript/DOM code and data structures within the browser.  It needs to be rebuilt under certain circumstances, such as at first build time (as here), upgrade of Vaadin version, and other more esoteric cases.   Also, V</w:t>
+      </w:r>
+      <w:r>
+        <w:t xml:space="preserve">aadin </w:t>
+      </w:r>
+      <w:r>
+        <w:t xml:space="preserve">css </w:t>
+      </w:r>
+      <w:r>
+        <w:t>themes are written in the Sass stylesheet language and n</w:t>
+      </w:r>
+      <w:r>
+        <w:t xml:space="preserve">eed to be compiled before use. </w:t>
       </w:r>
     </w:p>
     <w:p/>
@@ -798,7 +1899,7 @@
                     </pic:cNvPicPr>
                   </pic:nvPicPr>
                   <pic:blipFill>
-                    <a:blip r:embed="rId17">
+                    <a:blip r:embed="rId18">
                       <a:extLst>
                         <a:ext uri="{28A0092B-C50C-407E-A947-70E740481C1C}">
                           <a14:useLocalDpi xmlns:a14="http://schemas.microsoft.com/office/drawing/2010/main" val="0"/>
@@ -860,7 +1961,7 @@
                     </pic:cNvPicPr>
                   </pic:nvPicPr>
                   <pic:blipFill>
-                    <a:blip r:embed="rId18">
+                    <a:blip r:embed="rId19">
                       <a:extLst>
                         <a:ext uri="{28A0092B-C50C-407E-A947-70E740481C1C}">
                           <a14:useLocalDpi xmlns:a14="http://schemas.microsoft.com/office/drawing/2010/main" val="0"/>
@@ -921,7 +2022,7 @@
                     </pic:cNvPicPr>
                   </pic:nvPicPr>
                   <pic:blipFill>
-                    <a:blip r:embed="rId19">
+                    <a:blip r:embed="rId20">
                       <a:extLst>
                         <a:ext uri="{28A0092B-C50C-407E-A947-70E740481C1C}">
                           <a14:useLocalDpi xmlns:a14="http://schemas.microsoft.com/office/drawing/2010/main" val="0"/>
@@ -958,58 +2059,42 @@
       <w:pPr>
         <w:pStyle w:val="Heading2"/>
       </w:pPr>
+      <w:bookmarkStart w:id="7" w:name="_Toc301776723"/>
       <w:r>
         <w:t>Choose an Encryption Password</w:t>
       </w:r>
-    </w:p>
-    <w:p>
-      <w:r>
-        <w:t>Read the file src/edu/nps/moves/mmowgli/databaseEncryptionPassword.readme and make a databaseEncryptionPassword.properties file right next to it.</w:t>
-      </w:r>
-    </w:p>
-    <w:p>
-      <w:pPr>
-        <w:pStyle w:val="Heading2"/>
+      <w:bookmarkEnd w:id="7"/>
+    </w:p>
+    <w:p>
+      <w:r>
+        <w:t xml:space="preserve">Mmowgli encrypts email addresses and real names before inserting in the database.  The encryption requires a "key", which is compiled into the Mmowgli application. </w:t>
+      </w:r>
+      <w:r>
+        <w:t xml:space="preserve">Read the file </w:t>
+      </w:r>
+      <w:r>
         <w:rPr>
-          <w:strike/>
+          <w:rFonts w:ascii="Courier" w:hAnsi="Courier"/>
         </w:rPr>
-      </w:pPr>
+        <w:t>src/edu/nps/moves/mmowgli/databaseEncryptionPassword.readme</w:t>
+      </w:r>
+      <w:r>
+        <w:t xml:space="preserve"> and make a </w:t>
+      </w:r>
       <w:r>
         <w:rPr>
-          <w:strike/>
+          <w:rFonts w:ascii="Courier" w:hAnsi="Courier"/>
         </w:rPr>
-        <w:t>Create the Build Stamp File</w:t>
-      </w:r>
-    </w:p>
-    <w:p>
-      <w:pPr>
-        <w:rPr>
-          <w:strike/>
-        </w:rPr>
-      </w:pPr>
-      <w:r>
-        <w:rPr>
-          <w:strike/>
-        </w:rPr>
-        <w:t>Copy the file src/edu/nps/moves/mmowgli/buildstamp.properties.template and make a buildstamp.properties file right next to it.</w:t>
-      </w:r>
-      <w:r>
-        <w:rPr>
-          <w:strike/>
-        </w:rPr>
-        <w:t xml:space="preserve">  Select mmowgli2 in the navigator, right-click and choose “Refresh”</w:t>
-      </w:r>
-      <w:r>
-        <w:rPr>
-          <w:strike/>
-        </w:rPr>
+        <w:t>databaseEncryptionPassword.properties</w:t>
+      </w:r>
+      <w:r>
+        <w:t xml:space="preserve"> file right next to it</w:t>
+      </w:r>
+      <w:r>
+        <w:t>, specifying a unique and private key</w:t>
+      </w:r>
+      <w:r>
         <w:t>.</w:t>
-      </w:r>
-      <w:r>
-        <w:rPr>
-          <w:strike/>
-        </w:rPr>
-        <w:t xml:space="preserve"> (wrong-build task does that…fix)</w:t>
       </w:r>
     </w:p>
     <w:p/>
@@ -1037,7 +2122,7 @@
                     </pic:cNvPicPr>
                   </pic:nvPicPr>
                   <pic:blipFill>
-                    <a:blip r:embed="rId20">
+                    <a:blip r:embed="rId21">
                       <a:extLst>
                         <a:ext uri="{28A0092B-C50C-407E-A947-70E740481C1C}">
                           <a14:useLocalDpi xmlns:a14="http://schemas.microsoft.com/office/drawing/2010/main" val="0"/>
@@ -1074,9 +2159,11 @@
       <w:pPr>
         <w:pStyle w:val="Heading2"/>
       </w:pPr>
+      <w:bookmarkStart w:id="8" w:name="_Toc301776724"/>
       <w:r>
         <w:t>Clean and Refresh</w:t>
       </w:r>
+      <w:bookmarkEnd w:id="8"/>
     </w:p>
     <w:p>
       <w:r>
@@ -1106,7 +2193,7 @@
                     </pic:cNvPicPr>
                   </pic:nvPicPr>
                   <pic:blipFill>
-                    <a:blip r:embed="rId21">
+                    <a:blip r:embed="rId22">
                       <a:extLst>
                         <a:ext uri="{28A0092B-C50C-407E-A947-70E740481C1C}">
                           <a14:useLocalDpi xmlns:a14="http://schemas.microsoft.com/office/drawing/2010/main" val="0"/>
@@ -1168,7 +2255,7 @@
                     </pic:cNvPicPr>
                   </pic:nvPicPr>
                   <pic:blipFill>
-                    <a:blip r:embed="rId22">
+                    <a:blip r:embed="rId23">
                       <a:extLst>
                         <a:ext uri="{28A0092B-C50C-407E-A947-70E740481C1C}">
                           <a14:useLocalDpi xmlns:a14="http://schemas.microsoft.com/office/drawing/2010/main" val="0"/>
@@ -1205,9 +2292,11 @@
       <w:pPr>
         <w:pStyle w:val="Heading2"/>
       </w:pPr>
+      <w:bookmarkStart w:id="9" w:name="_Toc301776725"/>
       <w:r>
         <w:t>Define the Local Server</w:t>
       </w:r>
+      <w:bookmarkEnd w:id="9"/>
     </w:p>
     <w:p/>
     <w:p>
@@ -1233,7 +2322,7 @@
                     </pic:cNvPicPr>
                   </pic:nvPicPr>
                   <pic:blipFill>
-                    <a:blip r:embed="rId23">
+                    <a:blip r:embed="rId24">
                       <a:extLst>
                         <a:ext uri="{28A0092B-C50C-407E-A947-70E740481C1C}">
                           <a14:useLocalDpi xmlns:a14="http://schemas.microsoft.com/office/drawing/2010/main" val="0"/>
@@ -1289,7 +2378,7 @@
                     </pic:cNvPicPr>
                   </pic:nvPicPr>
                   <pic:blipFill>
-                    <a:blip r:embed="rId24">
+                    <a:blip r:embed="rId25">
                       <a:extLst>
                         <a:ext uri="{28A0092B-C50C-407E-A947-70E740481C1C}">
                           <a14:useLocalDpi xmlns:a14="http://schemas.microsoft.com/office/drawing/2010/main" val="0"/>
@@ -1350,7 +2439,7 @@
                     </pic:cNvPicPr>
                   </pic:nvPicPr>
                   <pic:blipFill>
-                    <a:blip r:embed="rId25">
+                    <a:blip r:embed="rId26">
                       <a:extLst>
                         <a:ext uri="{28A0092B-C50C-407E-A947-70E740481C1C}">
                           <a14:useLocalDpi xmlns:a14="http://schemas.microsoft.com/office/drawing/2010/main" val="0"/>
@@ -1418,7 +2507,7 @@
                     </pic:cNvPicPr>
                   </pic:nvPicPr>
                   <pic:blipFill>
-                    <a:blip r:embed="rId26">
+                    <a:blip r:embed="rId27">
                       <a:extLst>
                         <a:ext uri="{28A0092B-C50C-407E-A947-70E740481C1C}">
                           <a14:useLocalDpi xmlns:a14="http://schemas.microsoft.com/office/drawing/2010/main" val="0"/>
@@ -1455,9 +2544,11 @@
       <w:pPr>
         <w:pStyle w:val="Heading2"/>
       </w:pPr>
+      <w:bookmarkStart w:id="10" w:name="_Toc301776726"/>
       <w:r>
         <w:t>Run the Application</w:t>
       </w:r>
+      <w:bookmarkEnd w:id="10"/>
     </w:p>
     <w:p/>
     <w:p>
@@ -1488,7 +2579,7 @@
                     </pic:cNvPicPr>
                   </pic:nvPicPr>
                   <pic:blipFill>
-                    <a:blip r:embed="rId27">
+                    <a:blip r:embed="rId28">
                       <a:extLst>
                         <a:ext uri="{28A0092B-C50C-407E-A947-70E740481C1C}">
                           <a14:useLocalDpi xmlns:a14="http://schemas.microsoft.com/office/drawing/2010/main" val="0"/>
@@ -1555,7 +2646,7 @@
                     </pic:cNvPicPr>
                   </pic:nvPicPr>
                   <pic:blipFill>
-                    <a:blip r:embed="rId28">
+                    <a:blip r:embed="rId29">
                       <a:extLst>
                         <a:ext uri="{28A0092B-C50C-407E-A947-70E740481C1C}">
                           <a14:useLocalDpi xmlns:a14="http://schemas.microsoft.com/office/drawing/2010/main" val="0"/>
@@ -1592,16 +2683,18 @@
       <w:pPr>
         <w:pStyle w:val="Heading2"/>
       </w:pPr>
+      <w:bookmarkStart w:id="11" w:name="_Toc301776727"/>
       <w:r>
         <w:t>Log into Mmowgli</w:t>
       </w:r>
+      <w:bookmarkEnd w:id="11"/>
     </w:p>
     <w:p/>
     <w:p>
       <w:r>
         <w:t xml:space="preserve">The default server port will be 8080 and the default application context is “mmowgli2”.  Enter </w:t>
       </w:r>
-      <w:hyperlink r:id="rId29" w:history="1">
+      <w:hyperlink r:id="rId30" w:history="1">
         <w:r>
           <w:rPr>
             <w:rStyle w:val="Hyperlink"/>
@@ -1637,7 +2730,7 @@
                     </pic:cNvPicPr>
                   </pic:nvPicPr>
                   <pic:blipFill>
-                    <a:blip r:embed="rId30">
+                    <a:blip r:embed="rId31">
                       <a:extLst>
                         <a:ext uri="{28A0092B-C50C-407E-A947-70E740481C1C}">
                           <a14:useLocalDpi xmlns:a14="http://schemas.microsoft.com/office/drawing/2010/main" val="0"/>
@@ -1693,6 +2786,327 @@
         <w:t>the desired permissions.</w:t>
       </w:r>
     </w:p>
+    <w:p/>
+    <w:p>
+      <w:pPr>
+        <w:pStyle w:val="Heading1"/>
+      </w:pPr>
+      <w:bookmarkStart w:id="12" w:name="_Toc301776728"/>
+      <w:r>
+        <w:t>Development Notes</w:t>
+      </w:r>
+      <w:bookmarkEnd w:id="12"/>
+    </w:p>
+    <w:p>
+      <w:r>
+        <w:t xml:space="preserve">Mmowgli performs an indexing task on some database tables during startup.  This happens while Tomcat is initializing the application.  The initial, nearly empty database takes little or no time to index, but as the database accumulates Cards, Users and ActionPlans, the length of this task can exceed Tomcat's </w:t>
+      </w:r>
+      <w:r>
+        <w:rPr>
+          <w:u w:val="single"/>
+        </w:rPr>
+        <w:t>startup timeout</w:t>
+      </w:r>
+      <w:r>
+        <w:t>.  You will need to bump that startup timeout (right-click the Tomcat server in the Servers tab and find "Timeouts") as needed.</w:t>
+      </w:r>
+    </w:p>
+    <w:p/>
+    <w:p>
+      <w:r>
+        <w:t xml:space="preserve">Mmowgli depends on many other Java libraries to run.  These libraries are specified through the </w:t>
+      </w:r>
+      <w:r>
+        <w:rPr>
+          <w:rFonts w:ascii="Courier" w:hAnsi="Courier"/>
+          <w:u w:val="single"/>
+        </w:rPr>
+        <w:t>ivysettings.xml</w:t>
+      </w:r>
+      <w:r>
+        <w:t xml:space="preserve"> and </w:t>
+      </w:r>
+      <w:r>
+        <w:rPr>
+          <w:rFonts w:ascii="Courier" w:hAnsi="Courier"/>
+          <w:u w:val="single"/>
+        </w:rPr>
+        <w:t>ivy.xml</w:t>
+      </w:r>
+      <w:r>
+        <w:t xml:space="preserve"> files in the project root directory.  "Resolving" the dependencies is a specific step in which the require libraries are retrieved from remote sites on the net.  Whenever </w:t>
+      </w:r>
+      <w:r>
+        <w:rPr>
+          <w:rFonts w:ascii="Courier" w:hAnsi="Courier"/>
+        </w:rPr>
+        <w:t>ivy.xml</w:t>
+      </w:r>
+      <w:r>
+        <w:t xml:space="preserve"> is ch</w:t>
+      </w:r>
+      <w:r>
+        <w:t>anged (to include another depend</w:t>
+      </w:r>
+      <w:r>
+        <w:t>ency, perhaps</w:t>
+      </w:r>
+      <w:r>
+        <w:t xml:space="preserve">), the resolve step takes place </w:t>
+      </w:r>
+      <w:r>
+        <w:t>automatically.  At first, however, it must be done manually.  Right click on the top project</w:t>
+      </w:r>
+      <w:r>
+        <w:t xml:space="preserve"> </w:t>
+      </w:r>
+      <w:r>
+        <w:t>node in the Project Explorer and choose ivy-&gt;resolve.  This step takes several minutes.</w:t>
+      </w:r>
+    </w:p>
+    <w:p/>
+    <w:p>
+      <w:r>
+        <w:t>It is very convenient to have Eclipse build your project automatically when you make changes.  If this is not your preference, uncheck “Build Automatically” from the Project menu, and be sure to select “Build Project” after you make changes and before launching.  This process is separate from putting, or “publishing” your changes to the Tomcat installation of mmowgli.  That process is done through</w:t>
+      </w:r>
+    </w:p>
+    <w:p>
+      <w:r>
+        <w:t xml:space="preserve"> the “publish to the server”.</w:t>
+      </w:r>
+    </w:p>
+    <w:p/>
+    <w:p>
+      <w:r>
+        <w:t>Some notes on mmowgli art resources:  From a programmer/app-packaging/deployment point of view, including all static application images in the created WAR file is most desireable:  all files are contained in one war (jar/zip) file along with application class and css files.  The image files are served to the client by the Tomcat application server.  This method works well, but is not performance-optimal.  Most images in the application will be countlessly reloaded  by the user when switching pages, etc.  It is best if this data were cached on the client end.  A web browser can do this, but the web browser is never given a chance to do this if the images are kept "within" the app and loaded "internally" by Tomcat.</w:t>
+      </w:r>
+    </w:p>
+    <w:p/>
+    <w:p>
+      <w:r>
+        <w:t xml:space="preserve">When an art resource is used in mmowgli code, it is a simple matter in vaadin to specify how the image is to be referenced.  It is marked as a FileResource, ClassResource or ExternalResource. The first is loaded through the (server) filesystem.  The latter two </w:t>
+      </w:r>
+      <w:r>
+        <w:t>are the type</w:t>
+      </w:r>
+      <w:r>
+        <w:t xml:space="preserve"> discussed</w:t>
+      </w:r>
+      <w:r>
+        <w:t xml:space="preserve"> in the previous paragraph</w:t>
+      </w:r>
+      <w:r>
+        <w:t>.</w:t>
+      </w:r>
+    </w:p>
+    <w:p/>
+    <w:p>
+      <w:r>
+        <w:t xml:space="preserve">Mmowgli images are strored external to the application code.  </w:t>
+      </w:r>
+      <w:r>
+        <w:t>Ther</w:t>
+      </w:r>
+      <w:r>
+        <w:t>e is a configuration parameter, “gameImagesUrl”</w:t>
+      </w:r>
+      <w:r>
+        <w:t>.  It contains the root path on the application server wh</w:t>
+      </w:r>
+      <w:r>
+        <w:t xml:space="preserve">ere the statically-served media </w:t>
+      </w:r>
+      <w:r>
+        <w:t xml:space="preserve">sits.  </w:t>
+      </w:r>
+      <w:r>
+        <w:t xml:space="preserve">This value is used by internal mmowgli code, but it must also be specified in </w:t>
+      </w:r>
+      <w:r>
+        <w:rPr>
+          <w:rFonts w:ascii="Courier" w:hAnsi="Courier"/>
+          <w:sz w:val="20"/>
+          <w:szCs w:val="20"/>
+        </w:rPr>
+        <w:t>WebContent/VAADIN/themes/mmowgli2/mmowgliScssParams.scss</w:t>
+      </w:r>
+      <w:r>
+        <w:t xml:space="preserve"> to be accessible through CSS.</w:t>
+      </w:r>
+    </w:p>
+    <w:p/>
+    <w:p>
+      <w:r>
+        <w:t>For some images used in the game, and NOT specified by css, t</w:t>
+      </w:r>
+      <w:r>
+        <w:t>he database will have media entries, and those entries will include a path.  The standard for specifying media image paths in</w:t>
+      </w:r>
+      <w:r>
+        <w:t xml:space="preserve"> through the </w:t>
+      </w:r>
+      <w:r>
+        <w:rPr>
+          <w:rFonts w:ascii="Courier" w:hAnsi="Courier"/>
+        </w:rPr>
+        <w:t>source</w:t>
+      </w:r>
+      <w:r>
+        <w:t xml:space="preserve"> enum:</w:t>
+      </w:r>
+    </w:p>
+    <w:p>
+      <w:pPr>
+        <w:pStyle w:val="ListParagraph"/>
+        <w:numPr>
+          <w:ilvl w:val="0"/>
+          <w:numId w:val="5"/>
+        </w:numPr>
+        <w:rPr>
+          <w:rFonts w:ascii="Courier" w:hAnsi="Courier"/>
+          <w:sz w:val="20"/>
+          <w:szCs w:val="20"/>
+        </w:rPr>
+      </w:pPr>
+      <w:r>
+        <w:rPr>
+          <w:rFonts w:ascii="Courier" w:hAnsi="Courier"/>
+          <w:sz w:val="20"/>
+          <w:szCs w:val="20"/>
+        </w:rPr>
+        <w:t>GAME_IMAGES_REPOSITORY,  // file name only or relative path plus file name</w:t>
+      </w:r>
+    </w:p>
+    <w:p>
+      <w:pPr>
+        <w:pStyle w:val="ListParagraph"/>
+        <w:numPr>
+          <w:ilvl w:val="0"/>
+          <w:numId w:val="5"/>
+        </w:numPr>
+        <w:rPr>
+          <w:rFonts w:ascii="Courier" w:hAnsi="Courier"/>
+          <w:sz w:val="20"/>
+          <w:szCs w:val="20"/>
+        </w:rPr>
+      </w:pPr>
+      <w:r>
+        <w:rPr>
+          <w:rFonts w:ascii="Courier" w:hAnsi="Courier"/>
+          <w:sz w:val="20"/>
+          <w:szCs w:val="20"/>
+        </w:rPr>
+        <w:t>USER_UPLOADS_REPOSITORY, // file name only or relative path plus file name</w:t>
+      </w:r>
+    </w:p>
+    <w:p>
+      <w:pPr>
+        <w:pStyle w:val="ListParagraph"/>
+        <w:numPr>
+          <w:ilvl w:val="0"/>
+          <w:numId w:val="5"/>
+        </w:numPr>
+        <w:rPr>
+          <w:rFonts w:ascii="Courier" w:hAnsi="Courier"/>
+          <w:sz w:val="20"/>
+          <w:szCs w:val="20"/>
+        </w:rPr>
+      </w:pPr>
+      <w:r>
+        <w:rPr>
+          <w:rFonts w:ascii="Courier" w:hAnsi="Courier"/>
+          <w:sz w:val="20"/>
+          <w:szCs w:val="20"/>
+        </w:rPr>
+        <w:t>FILESYSTEM_PATH,         // full path on server machine</w:t>
+      </w:r>
+    </w:p>
+    <w:p>
+      <w:pPr>
+        <w:pStyle w:val="ListParagraph"/>
+        <w:numPr>
+          <w:ilvl w:val="0"/>
+          <w:numId w:val="5"/>
+        </w:numPr>
+        <w:rPr>
+          <w:rFonts w:ascii="Courier" w:hAnsi="Courier"/>
+          <w:sz w:val="20"/>
+          <w:szCs w:val="20"/>
+        </w:rPr>
+      </w:pPr>
+      <w:r>
+        <w:rPr>
+          <w:rFonts w:ascii="Courier" w:hAnsi="Courier"/>
+          <w:sz w:val="20"/>
+          <w:szCs w:val="20"/>
+        </w:rPr>
+        <w:t>WEB_FULL_URL,            // full url</w:t>
+      </w:r>
+    </w:p>
+    <w:p>
+      <w:pPr>
+        <w:pStyle w:val="ListParagraph"/>
+        <w:numPr>
+          <w:ilvl w:val="0"/>
+          <w:numId w:val="5"/>
+        </w:numPr>
+        <w:rPr>
+          <w:rFonts w:ascii="Courier" w:hAnsi="Courier"/>
+          <w:sz w:val="20"/>
+          <w:szCs w:val="20"/>
+        </w:rPr>
+      </w:pPr>
+      <w:r>
+        <w:rPr>
+          <w:rFonts w:ascii="Courier" w:hAnsi="Courier"/>
+          <w:sz w:val="20"/>
+          <w:szCs w:val="20"/>
+        </w:rPr>
+        <w:t>DATABASE                 // Images table in db, served by ImageServer servlet</w:t>
+      </w:r>
+    </w:p>
+    <w:p/>
+    <w:p>
+      <w:pPr>
+        <w:rPr>
+          <w:u w:val="single"/>
+        </w:rPr>
+      </w:pPr>
+      <w:r>
+        <w:t xml:space="preserve">There is a small text file in the source tree called </w:t>
+      </w:r>
+      <w:r>
+        <w:rPr>
+          <w:rFonts w:ascii="Courier" w:hAnsi="Courier"/>
+          <w:sz w:val="20"/>
+          <w:szCs w:val="20"/>
+        </w:rPr>
+        <w:t>edu/nps/moves/mmowgli/buildstamp.properties</w:t>
+      </w:r>
+      <w:r>
+        <w:t xml:space="preserve"> .  Its contents are read by game code to display the date and time of the build.  It does not exist in the source repository, but is created and updated by a custom Eclipse build task described in </w:t>
+      </w:r>
+      <w:r>
+        <w:rPr>
+          <w:rFonts w:ascii="Courier" w:hAnsi="Courier"/>
+          <w:sz w:val="20"/>
+          <w:szCs w:val="20"/>
+        </w:rPr>
+        <w:t xml:space="preserve">TimeStamp.xml </w:t>
+      </w:r>
+      <w:r>
+        <w:t>in the root of</w:t>
+      </w:r>
+      <w:r>
+        <w:t xml:space="preserve"> the source tree.  This task gets run during a “Clean” and is set up through </w:t>
+      </w:r>
+      <w:r>
+        <w:rPr>
+          <w:u w:val="single"/>
+        </w:rPr>
+        <w:t>Project-&gt;Properties-&gt;Builders.</w:t>
+      </w:r>
+    </w:p>
     <w:sectPr>
       <w:pgSz w:w="12240" w:h="15840"/>
       <w:pgMar w:top="720" w:right="720" w:bottom="720" w:left="720" w:header="720" w:footer="720" w:gutter="0"/>
@@ -1706,9 +3120,95 @@
 <file path=word/numbering.xml><?xml version="1.0" encoding="utf-8"?>
 <w:numbering xmlns:wpc="http://schemas.microsoft.com/office/word/2010/wordprocessingCanvas" xmlns:mo="http://schemas.microsoft.com/office/mac/office/2008/main" xmlns:mc="http://schemas.openxmlformats.org/markup-compatibility/2006" xmlns:mv="urn:schemas-microsoft-com:mac:vml" xmlns:o="urn:schemas-microsoft-com:office:office" xmlns:r="http://schemas.openxmlformats.org/officeDocument/2006/relationships" xmlns:m="http://schemas.openxmlformats.org/officeDocument/2006/math" xmlns:v="urn:schemas-microsoft-com:vml" xmlns:wp14="http://schemas.microsoft.com/office/word/2010/wordprocessingDrawing" xmlns:wp="http://schemas.openxmlformats.org/drawingml/2006/wordprocessingDrawing" xmlns:w10="urn:schemas-microsoft-com:office:word" xmlns:w="http://schemas.openxmlformats.org/wordprocessingml/2006/main" xmlns:w14="http://schemas.microsoft.com/office/word/2010/wordml" xmlns:wpg="http://schemas.microsoft.com/office/word/2010/wordprocessingGroup" xmlns:wpi="http://schemas.microsoft.com/office/word/2010/wordprocessingInk" xmlns:wne="http://schemas.microsoft.com/office/word/2006/wordml" xmlns:wps="http://schemas.microsoft.com/office/word/2010/wordprocessingShape" mc:Ignorable="w14 wp14">
   <w:abstractNum w:abstractNumId="0">
-    <w:nsid w:val="65B22F9E"/>
+    <w:nsid w:val="044C124F"/>
     <w:multiLevelType w:val="hybridMultilevel"/>
-    <w:tmpl w:val="7AEC2FDC"/>
+    <w:tmpl w:val="18CA74AE"/>
+    <w:lvl w:ilvl="0" w:tplc="0409000F">
+      <w:start w:val="1"/>
+      <w:numFmt w:val="decimal"/>
+      <w:lvlText w:val="%1."/>
+      <w:lvlJc w:val="left"/>
+      <w:pPr>
+        <w:ind w:left="720" w:hanging="360"/>
+      </w:pPr>
+    </w:lvl>
+    <w:lvl w:ilvl="1" w:tplc="04090019" w:tentative="1">
+      <w:start w:val="1"/>
+      <w:numFmt w:val="lowerLetter"/>
+      <w:lvlText w:val="%2."/>
+      <w:lvlJc w:val="left"/>
+      <w:pPr>
+        <w:ind w:left="1440" w:hanging="360"/>
+      </w:pPr>
+    </w:lvl>
+    <w:lvl w:ilvl="2" w:tplc="0409001B" w:tentative="1">
+      <w:start w:val="1"/>
+      <w:numFmt w:val="lowerRoman"/>
+      <w:lvlText w:val="%3."/>
+      <w:lvlJc w:val="right"/>
+      <w:pPr>
+        <w:ind w:left="2160" w:hanging="180"/>
+      </w:pPr>
+    </w:lvl>
+    <w:lvl w:ilvl="3" w:tplc="0409000F" w:tentative="1">
+      <w:start w:val="1"/>
+      <w:numFmt w:val="decimal"/>
+      <w:lvlText w:val="%4."/>
+      <w:lvlJc w:val="left"/>
+      <w:pPr>
+        <w:ind w:left="2880" w:hanging="360"/>
+      </w:pPr>
+    </w:lvl>
+    <w:lvl w:ilvl="4" w:tplc="04090019" w:tentative="1">
+      <w:start w:val="1"/>
+      <w:numFmt w:val="lowerLetter"/>
+      <w:lvlText w:val="%5."/>
+      <w:lvlJc w:val="left"/>
+      <w:pPr>
+        <w:ind w:left="3600" w:hanging="360"/>
+      </w:pPr>
+    </w:lvl>
+    <w:lvl w:ilvl="5" w:tplc="0409001B" w:tentative="1">
+      <w:start w:val="1"/>
+      <w:numFmt w:val="lowerRoman"/>
+      <w:lvlText w:val="%6."/>
+      <w:lvlJc w:val="right"/>
+      <w:pPr>
+        <w:ind w:left="4320" w:hanging="180"/>
+      </w:pPr>
+    </w:lvl>
+    <w:lvl w:ilvl="6" w:tplc="0409000F" w:tentative="1">
+      <w:start w:val="1"/>
+      <w:numFmt w:val="decimal"/>
+      <w:lvlText w:val="%7."/>
+      <w:lvlJc w:val="left"/>
+      <w:pPr>
+        <w:ind w:left="5040" w:hanging="360"/>
+      </w:pPr>
+    </w:lvl>
+    <w:lvl w:ilvl="7" w:tplc="04090019" w:tentative="1">
+      <w:start w:val="1"/>
+      <w:numFmt w:val="lowerLetter"/>
+      <w:lvlText w:val="%8."/>
+      <w:lvlJc w:val="left"/>
+      <w:pPr>
+        <w:ind w:left="5760" w:hanging="360"/>
+      </w:pPr>
+    </w:lvl>
+    <w:lvl w:ilvl="8" w:tplc="0409001B" w:tentative="1">
+      <w:start w:val="1"/>
+      <w:numFmt w:val="lowerRoman"/>
+      <w:lvlText w:val="%9."/>
+      <w:lvlJc w:val="right"/>
+      <w:pPr>
+        <w:ind w:left="6480" w:hanging="180"/>
+      </w:pPr>
+    </w:lvl>
+  </w:abstractNum>
+  <w:abstractNum w:abstractNumId="1">
+    <w:nsid w:val="0FF67D06"/>
+    <w:multiLevelType w:val="hybridMultilevel"/>
+    <w:tmpl w:val="7C38DF38"/>
     <w:lvl w:ilvl="0" w:tplc="0409000F">
       <w:start w:val="1"/>
       <w:numFmt w:val="decimal"/>
@@ -1794,8 +3294,281 @@
       </w:pPr>
     </w:lvl>
   </w:abstractNum>
+  <w:abstractNum w:abstractNumId="2">
+    <w:nsid w:val="34793FCA"/>
+    <w:multiLevelType w:val="hybridMultilevel"/>
+    <w:tmpl w:val="B7B4E790"/>
+    <w:lvl w:ilvl="0" w:tplc="0409000F">
+      <w:start w:val="1"/>
+      <w:numFmt w:val="decimal"/>
+      <w:lvlText w:val="%1."/>
+      <w:lvlJc w:val="left"/>
+      <w:pPr>
+        <w:ind w:left="720" w:hanging="360"/>
+      </w:pPr>
+    </w:lvl>
+    <w:lvl w:ilvl="1" w:tplc="04090019" w:tentative="1">
+      <w:start w:val="1"/>
+      <w:numFmt w:val="lowerLetter"/>
+      <w:lvlText w:val="%2."/>
+      <w:lvlJc w:val="left"/>
+      <w:pPr>
+        <w:ind w:left="1440" w:hanging="360"/>
+      </w:pPr>
+    </w:lvl>
+    <w:lvl w:ilvl="2" w:tplc="0409001B" w:tentative="1">
+      <w:start w:val="1"/>
+      <w:numFmt w:val="lowerRoman"/>
+      <w:lvlText w:val="%3."/>
+      <w:lvlJc w:val="right"/>
+      <w:pPr>
+        <w:ind w:left="2160" w:hanging="180"/>
+      </w:pPr>
+    </w:lvl>
+    <w:lvl w:ilvl="3" w:tplc="0409000F" w:tentative="1">
+      <w:start w:val="1"/>
+      <w:numFmt w:val="decimal"/>
+      <w:lvlText w:val="%4."/>
+      <w:lvlJc w:val="left"/>
+      <w:pPr>
+        <w:ind w:left="2880" w:hanging="360"/>
+      </w:pPr>
+    </w:lvl>
+    <w:lvl w:ilvl="4" w:tplc="04090019" w:tentative="1">
+      <w:start w:val="1"/>
+      <w:numFmt w:val="lowerLetter"/>
+      <w:lvlText w:val="%5."/>
+      <w:lvlJc w:val="left"/>
+      <w:pPr>
+        <w:ind w:left="3600" w:hanging="360"/>
+      </w:pPr>
+    </w:lvl>
+    <w:lvl w:ilvl="5" w:tplc="0409001B" w:tentative="1">
+      <w:start w:val="1"/>
+      <w:numFmt w:val="lowerRoman"/>
+      <w:lvlText w:val="%6."/>
+      <w:lvlJc w:val="right"/>
+      <w:pPr>
+        <w:ind w:left="4320" w:hanging="180"/>
+      </w:pPr>
+    </w:lvl>
+    <w:lvl w:ilvl="6" w:tplc="0409000F" w:tentative="1">
+      <w:start w:val="1"/>
+      <w:numFmt w:val="decimal"/>
+      <w:lvlText w:val="%7."/>
+      <w:lvlJc w:val="left"/>
+      <w:pPr>
+        <w:ind w:left="5040" w:hanging="360"/>
+      </w:pPr>
+    </w:lvl>
+    <w:lvl w:ilvl="7" w:tplc="04090019" w:tentative="1">
+      <w:start w:val="1"/>
+      <w:numFmt w:val="lowerLetter"/>
+      <w:lvlText w:val="%8."/>
+      <w:lvlJc w:val="left"/>
+      <w:pPr>
+        <w:ind w:left="5760" w:hanging="360"/>
+      </w:pPr>
+    </w:lvl>
+    <w:lvl w:ilvl="8" w:tplc="0409001B" w:tentative="1">
+      <w:start w:val="1"/>
+      <w:numFmt w:val="lowerRoman"/>
+      <w:lvlText w:val="%9."/>
+      <w:lvlJc w:val="right"/>
+      <w:pPr>
+        <w:ind w:left="6480" w:hanging="180"/>
+      </w:pPr>
+    </w:lvl>
+  </w:abstractNum>
+  <w:abstractNum w:abstractNumId="3">
+    <w:nsid w:val="417979E1"/>
+    <w:multiLevelType w:val="hybridMultilevel"/>
+    <w:tmpl w:val="23EEEE3A"/>
+    <w:lvl w:ilvl="0" w:tplc="0409000F">
+      <w:start w:val="1"/>
+      <w:numFmt w:val="decimal"/>
+      <w:lvlText w:val="%1."/>
+      <w:lvlJc w:val="left"/>
+      <w:pPr>
+        <w:ind w:left="720" w:hanging="360"/>
+      </w:pPr>
+    </w:lvl>
+    <w:lvl w:ilvl="1" w:tplc="04090019" w:tentative="1">
+      <w:start w:val="1"/>
+      <w:numFmt w:val="lowerLetter"/>
+      <w:lvlText w:val="%2."/>
+      <w:lvlJc w:val="left"/>
+      <w:pPr>
+        <w:ind w:left="1440" w:hanging="360"/>
+      </w:pPr>
+    </w:lvl>
+    <w:lvl w:ilvl="2" w:tplc="0409001B" w:tentative="1">
+      <w:start w:val="1"/>
+      <w:numFmt w:val="lowerRoman"/>
+      <w:lvlText w:val="%3."/>
+      <w:lvlJc w:val="right"/>
+      <w:pPr>
+        <w:ind w:left="2160" w:hanging="180"/>
+      </w:pPr>
+    </w:lvl>
+    <w:lvl w:ilvl="3" w:tplc="0409000F" w:tentative="1">
+      <w:start w:val="1"/>
+      <w:numFmt w:val="decimal"/>
+      <w:lvlText w:val="%4."/>
+      <w:lvlJc w:val="left"/>
+      <w:pPr>
+        <w:ind w:left="2880" w:hanging="360"/>
+      </w:pPr>
+    </w:lvl>
+    <w:lvl w:ilvl="4" w:tplc="04090019" w:tentative="1">
+      <w:start w:val="1"/>
+      <w:numFmt w:val="lowerLetter"/>
+      <w:lvlText w:val="%5."/>
+      <w:lvlJc w:val="left"/>
+      <w:pPr>
+        <w:ind w:left="3600" w:hanging="360"/>
+      </w:pPr>
+    </w:lvl>
+    <w:lvl w:ilvl="5" w:tplc="0409001B" w:tentative="1">
+      <w:start w:val="1"/>
+      <w:numFmt w:val="lowerRoman"/>
+      <w:lvlText w:val="%6."/>
+      <w:lvlJc w:val="right"/>
+      <w:pPr>
+        <w:ind w:left="4320" w:hanging="180"/>
+      </w:pPr>
+    </w:lvl>
+    <w:lvl w:ilvl="6" w:tplc="0409000F" w:tentative="1">
+      <w:start w:val="1"/>
+      <w:numFmt w:val="decimal"/>
+      <w:lvlText w:val="%7."/>
+      <w:lvlJc w:val="left"/>
+      <w:pPr>
+        <w:ind w:left="5040" w:hanging="360"/>
+      </w:pPr>
+    </w:lvl>
+    <w:lvl w:ilvl="7" w:tplc="04090019" w:tentative="1">
+      <w:start w:val="1"/>
+      <w:numFmt w:val="lowerLetter"/>
+      <w:lvlText w:val="%8."/>
+      <w:lvlJc w:val="left"/>
+      <w:pPr>
+        <w:ind w:left="5760" w:hanging="360"/>
+      </w:pPr>
+    </w:lvl>
+    <w:lvl w:ilvl="8" w:tplc="0409001B" w:tentative="1">
+      <w:start w:val="1"/>
+      <w:numFmt w:val="lowerRoman"/>
+      <w:lvlText w:val="%9."/>
+      <w:lvlJc w:val="right"/>
+      <w:pPr>
+        <w:ind w:left="6480" w:hanging="180"/>
+      </w:pPr>
+    </w:lvl>
+  </w:abstractNum>
+  <w:abstractNum w:abstractNumId="4">
+    <w:nsid w:val="65B22F9E"/>
+    <w:multiLevelType w:val="hybridMultilevel"/>
+    <w:tmpl w:val="7AEC2FDC"/>
+    <w:lvl w:ilvl="0" w:tplc="0409000F">
+      <w:start w:val="1"/>
+      <w:numFmt w:val="decimal"/>
+      <w:lvlText w:val="%1."/>
+      <w:lvlJc w:val="left"/>
+      <w:pPr>
+        <w:ind w:left="720" w:hanging="360"/>
+      </w:pPr>
+      <w:rPr>
+        <w:rFonts w:hint="default"/>
+      </w:rPr>
+    </w:lvl>
+    <w:lvl w:ilvl="1" w:tplc="04090019" w:tentative="1">
+      <w:start w:val="1"/>
+      <w:numFmt w:val="lowerLetter"/>
+      <w:lvlText w:val="%2."/>
+      <w:lvlJc w:val="left"/>
+      <w:pPr>
+        <w:ind w:left="1440" w:hanging="360"/>
+      </w:pPr>
+    </w:lvl>
+    <w:lvl w:ilvl="2" w:tplc="0409001B" w:tentative="1">
+      <w:start w:val="1"/>
+      <w:numFmt w:val="lowerRoman"/>
+      <w:lvlText w:val="%3."/>
+      <w:lvlJc w:val="right"/>
+      <w:pPr>
+        <w:ind w:left="2160" w:hanging="180"/>
+      </w:pPr>
+    </w:lvl>
+    <w:lvl w:ilvl="3" w:tplc="0409000F" w:tentative="1">
+      <w:start w:val="1"/>
+      <w:numFmt w:val="decimal"/>
+      <w:lvlText w:val="%4."/>
+      <w:lvlJc w:val="left"/>
+      <w:pPr>
+        <w:ind w:left="2880" w:hanging="360"/>
+      </w:pPr>
+    </w:lvl>
+    <w:lvl w:ilvl="4" w:tplc="04090019" w:tentative="1">
+      <w:start w:val="1"/>
+      <w:numFmt w:val="lowerLetter"/>
+      <w:lvlText w:val="%5."/>
+      <w:lvlJc w:val="left"/>
+      <w:pPr>
+        <w:ind w:left="3600" w:hanging="360"/>
+      </w:pPr>
+    </w:lvl>
+    <w:lvl w:ilvl="5" w:tplc="0409001B" w:tentative="1">
+      <w:start w:val="1"/>
+      <w:numFmt w:val="lowerRoman"/>
+      <w:lvlText w:val="%6."/>
+      <w:lvlJc w:val="right"/>
+      <w:pPr>
+        <w:ind w:left="4320" w:hanging="180"/>
+      </w:pPr>
+    </w:lvl>
+    <w:lvl w:ilvl="6" w:tplc="0409000F" w:tentative="1">
+      <w:start w:val="1"/>
+      <w:numFmt w:val="decimal"/>
+      <w:lvlText w:val="%7."/>
+      <w:lvlJc w:val="left"/>
+      <w:pPr>
+        <w:ind w:left="5040" w:hanging="360"/>
+      </w:pPr>
+    </w:lvl>
+    <w:lvl w:ilvl="7" w:tplc="04090019" w:tentative="1">
+      <w:start w:val="1"/>
+      <w:numFmt w:val="lowerLetter"/>
+      <w:lvlText w:val="%8."/>
+      <w:lvlJc w:val="left"/>
+      <w:pPr>
+        <w:ind w:left="5760" w:hanging="360"/>
+      </w:pPr>
+    </w:lvl>
+    <w:lvl w:ilvl="8" w:tplc="0409001B" w:tentative="1">
+      <w:start w:val="1"/>
+      <w:numFmt w:val="lowerRoman"/>
+      <w:lvlText w:val="%9."/>
+      <w:lvlJc w:val="right"/>
+      <w:pPr>
+        <w:ind w:left="6480" w:hanging="180"/>
+      </w:pPr>
+    </w:lvl>
+  </w:abstractNum>
   <w:num w:numId="1">
+    <w:abstractNumId w:val="4"/>
+  </w:num>
+  <w:num w:numId="2">
     <w:abstractNumId w:val="0"/>
+  </w:num>
+  <w:num w:numId="3">
+    <w:abstractNumId w:val="1"/>
+  </w:num>
+  <w:num w:numId="4">
+    <w:abstractNumId w:val="2"/>
+  </w:num>
+  <w:num w:numId="5">
+    <w:abstractNumId w:val="3"/>
   </w:num>
 </w:numbering>
 </file>
@@ -2183,6 +3956,192 @@
       <w:spacing w:val="15"/>
     </w:rPr>
   </w:style>
+  <w:style w:type="paragraph" w:styleId="TOCHeading">
+    <w:name w:val="TOC Heading"/>
+    <w:basedOn w:val="Heading1"/>
+    <w:next w:val="Normal"/>
+    <w:uiPriority w:val="39"/>
+    <w:unhideWhenUsed/>
+    <w:qFormat/>
+    <w:rsid w:val="005F741B"/>
+    <w:pPr>
+      <w:spacing w:line="276" w:lineRule="auto"/>
+      <w:outlineLvl w:val="9"/>
+    </w:pPr>
+    <w:rPr>
+      <w:color w:val="365F91" w:themeColor="accent1" w:themeShade="BF"/>
+      <w:sz w:val="28"/>
+      <w:szCs w:val="28"/>
+    </w:rPr>
+  </w:style>
+  <w:style w:type="paragraph" w:styleId="TOC1">
+    <w:name w:val="toc 1"/>
+    <w:basedOn w:val="Normal"/>
+    <w:next w:val="Normal"/>
+    <w:autoRedefine/>
+    <w:uiPriority w:val="39"/>
+    <w:unhideWhenUsed/>
+    <w:rsid w:val="005F741B"/>
+    <w:pPr>
+      <w:spacing w:before="120"/>
+    </w:pPr>
+    <w:rPr>
+      <w:rFonts w:asciiTheme="majorHAnsi" w:hAnsiTheme="majorHAnsi"/>
+      <w:b/>
+      <w:color w:val="548DD4"/>
+    </w:rPr>
+  </w:style>
+  <w:style w:type="paragraph" w:styleId="TOC2">
+    <w:name w:val="toc 2"/>
+    <w:basedOn w:val="Normal"/>
+    <w:next w:val="Normal"/>
+    <w:autoRedefine/>
+    <w:uiPriority w:val="39"/>
+    <w:unhideWhenUsed/>
+    <w:rsid w:val="005F741B"/>
+    <w:rPr>
+      <w:sz w:val="22"/>
+      <w:szCs w:val="22"/>
+    </w:rPr>
+  </w:style>
+  <w:style w:type="paragraph" w:styleId="TOC3">
+    <w:name w:val="toc 3"/>
+    <w:basedOn w:val="Normal"/>
+    <w:next w:val="Normal"/>
+    <w:autoRedefine/>
+    <w:uiPriority w:val="39"/>
+    <w:semiHidden/>
+    <w:unhideWhenUsed/>
+    <w:rsid w:val="005F741B"/>
+    <w:pPr>
+      <w:ind w:left="240"/>
+    </w:pPr>
+    <w:rPr>
+      <w:i/>
+      <w:sz w:val="22"/>
+      <w:szCs w:val="22"/>
+    </w:rPr>
+  </w:style>
+  <w:style w:type="paragraph" w:styleId="TOC4">
+    <w:name w:val="toc 4"/>
+    <w:basedOn w:val="Normal"/>
+    <w:next w:val="Normal"/>
+    <w:autoRedefine/>
+    <w:uiPriority w:val="39"/>
+    <w:semiHidden/>
+    <w:unhideWhenUsed/>
+    <w:rsid w:val="005F741B"/>
+    <w:pPr>
+      <w:pBdr>
+        <w:between w:val="double" w:sz="6" w:space="0" w:color="auto"/>
+      </w:pBdr>
+      <w:ind w:left="480"/>
+    </w:pPr>
+    <w:rPr>
+      <w:sz w:val="20"/>
+      <w:szCs w:val="20"/>
+    </w:rPr>
+  </w:style>
+  <w:style w:type="paragraph" w:styleId="TOC5">
+    <w:name w:val="toc 5"/>
+    <w:basedOn w:val="Normal"/>
+    <w:next w:val="Normal"/>
+    <w:autoRedefine/>
+    <w:uiPriority w:val="39"/>
+    <w:semiHidden/>
+    <w:unhideWhenUsed/>
+    <w:rsid w:val="005F741B"/>
+    <w:pPr>
+      <w:pBdr>
+        <w:between w:val="double" w:sz="6" w:space="0" w:color="auto"/>
+      </w:pBdr>
+      <w:ind w:left="720"/>
+    </w:pPr>
+    <w:rPr>
+      <w:sz w:val="20"/>
+      <w:szCs w:val="20"/>
+    </w:rPr>
+  </w:style>
+  <w:style w:type="paragraph" w:styleId="TOC6">
+    <w:name w:val="toc 6"/>
+    <w:basedOn w:val="Normal"/>
+    <w:next w:val="Normal"/>
+    <w:autoRedefine/>
+    <w:uiPriority w:val="39"/>
+    <w:semiHidden/>
+    <w:unhideWhenUsed/>
+    <w:rsid w:val="005F741B"/>
+    <w:pPr>
+      <w:pBdr>
+        <w:between w:val="double" w:sz="6" w:space="0" w:color="auto"/>
+      </w:pBdr>
+      <w:ind w:left="960"/>
+    </w:pPr>
+    <w:rPr>
+      <w:sz w:val="20"/>
+      <w:szCs w:val="20"/>
+    </w:rPr>
+  </w:style>
+  <w:style w:type="paragraph" w:styleId="TOC7">
+    <w:name w:val="toc 7"/>
+    <w:basedOn w:val="Normal"/>
+    <w:next w:val="Normal"/>
+    <w:autoRedefine/>
+    <w:uiPriority w:val="39"/>
+    <w:semiHidden/>
+    <w:unhideWhenUsed/>
+    <w:rsid w:val="005F741B"/>
+    <w:pPr>
+      <w:pBdr>
+        <w:between w:val="double" w:sz="6" w:space="0" w:color="auto"/>
+      </w:pBdr>
+      <w:ind w:left="1200"/>
+    </w:pPr>
+    <w:rPr>
+      <w:sz w:val="20"/>
+      <w:szCs w:val="20"/>
+    </w:rPr>
+  </w:style>
+  <w:style w:type="paragraph" w:styleId="TOC8">
+    <w:name w:val="toc 8"/>
+    <w:basedOn w:val="Normal"/>
+    <w:next w:val="Normal"/>
+    <w:autoRedefine/>
+    <w:uiPriority w:val="39"/>
+    <w:semiHidden/>
+    <w:unhideWhenUsed/>
+    <w:rsid w:val="005F741B"/>
+    <w:pPr>
+      <w:pBdr>
+        <w:between w:val="double" w:sz="6" w:space="0" w:color="auto"/>
+      </w:pBdr>
+      <w:ind w:left="1440"/>
+    </w:pPr>
+    <w:rPr>
+      <w:sz w:val="20"/>
+      <w:szCs w:val="20"/>
+    </w:rPr>
+  </w:style>
+  <w:style w:type="paragraph" w:styleId="TOC9">
+    <w:name w:val="toc 9"/>
+    <w:basedOn w:val="Normal"/>
+    <w:next w:val="Normal"/>
+    <w:autoRedefine/>
+    <w:uiPriority w:val="39"/>
+    <w:semiHidden/>
+    <w:unhideWhenUsed/>
+    <w:rsid w:val="005F741B"/>
+    <w:pPr>
+      <w:pBdr>
+        <w:between w:val="double" w:sz="6" w:space="0" w:color="auto"/>
+      </w:pBdr>
+      <w:ind w:left="1680"/>
+    </w:pPr>
+    <w:rPr>
+      <w:sz w:val="20"/>
+      <w:szCs w:val="20"/>
+    </w:rPr>
+  </w:style>
 </w:styles>
 </file>
 
@@ -2567,6 +4526,192 @@
       <w:iCs/>
       <w:color w:val="4F81BD" w:themeColor="accent1"/>
       <w:spacing w:val="15"/>
+    </w:rPr>
+  </w:style>
+  <w:style w:type="paragraph" w:styleId="TOCHeading">
+    <w:name w:val="TOC Heading"/>
+    <w:basedOn w:val="Heading1"/>
+    <w:next w:val="Normal"/>
+    <w:uiPriority w:val="39"/>
+    <w:unhideWhenUsed/>
+    <w:qFormat/>
+    <w:rsid w:val="005F741B"/>
+    <w:pPr>
+      <w:spacing w:line="276" w:lineRule="auto"/>
+      <w:outlineLvl w:val="9"/>
+    </w:pPr>
+    <w:rPr>
+      <w:color w:val="365F91" w:themeColor="accent1" w:themeShade="BF"/>
+      <w:sz w:val="28"/>
+      <w:szCs w:val="28"/>
+    </w:rPr>
+  </w:style>
+  <w:style w:type="paragraph" w:styleId="TOC1">
+    <w:name w:val="toc 1"/>
+    <w:basedOn w:val="Normal"/>
+    <w:next w:val="Normal"/>
+    <w:autoRedefine/>
+    <w:uiPriority w:val="39"/>
+    <w:unhideWhenUsed/>
+    <w:rsid w:val="005F741B"/>
+    <w:pPr>
+      <w:spacing w:before="120"/>
+    </w:pPr>
+    <w:rPr>
+      <w:rFonts w:asciiTheme="majorHAnsi" w:hAnsiTheme="majorHAnsi"/>
+      <w:b/>
+      <w:color w:val="548DD4"/>
+    </w:rPr>
+  </w:style>
+  <w:style w:type="paragraph" w:styleId="TOC2">
+    <w:name w:val="toc 2"/>
+    <w:basedOn w:val="Normal"/>
+    <w:next w:val="Normal"/>
+    <w:autoRedefine/>
+    <w:uiPriority w:val="39"/>
+    <w:unhideWhenUsed/>
+    <w:rsid w:val="005F741B"/>
+    <w:rPr>
+      <w:sz w:val="22"/>
+      <w:szCs w:val="22"/>
+    </w:rPr>
+  </w:style>
+  <w:style w:type="paragraph" w:styleId="TOC3">
+    <w:name w:val="toc 3"/>
+    <w:basedOn w:val="Normal"/>
+    <w:next w:val="Normal"/>
+    <w:autoRedefine/>
+    <w:uiPriority w:val="39"/>
+    <w:semiHidden/>
+    <w:unhideWhenUsed/>
+    <w:rsid w:val="005F741B"/>
+    <w:pPr>
+      <w:ind w:left="240"/>
+    </w:pPr>
+    <w:rPr>
+      <w:i/>
+      <w:sz w:val="22"/>
+      <w:szCs w:val="22"/>
+    </w:rPr>
+  </w:style>
+  <w:style w:type="paragraph" w:styleId="TOC4">
+    <w:name w:val="toc 4"/>
+    <w:basedOn w:val="Normal"/>
+    <w:next w:val="Normal"/>
+    <w:autoRedefine/>
+    <w:uiPriority w:val="39"/>
+    <w:semiHidden/>
+    <w:unhideWhenUsed/>
+    <w:rsid w:val="005F741B"/>
+    <w:pPr>
+      <w:pBdr>
+        <w:between w:val="double" w:sz="6" w:space="0" w:color="auto"/>
+      </w:pBdr>
+      <w:ind w:left="480"/>
+    </w:pPr>
+    <w:rPr>
+      <w:sz w:val="20"/>
+      <w:szCs w:val="20"/>
+    </w:rPr>
+  </w:style>
+  <w:style w:type="paragraph" w:styleId="TOC5">
+    <w:name w:val="toc 5"/>
+    <w:basedOn w:val="Normal"/>
+    <w:next w:val="Normal"/>
+    <w:autoRedefine/>
+    <w:uiPriority w:val="39"/>
+    <w:semiHidden/>
+    <w:unhideWhenUsed/>
+    <w:rsid w:val="005F741B"/>
+    <w:pPr>
+      <w:pBdr>
+        <w:between w:val="double" w:sz="6" w:space="0" w:color="auto"/>
+      </w:pBdr>
+      <w:ind w:left="720"/>
+    </w:pPr>
+    <w:rPr>
+      <w:sz w:val="20"/>
+      <w:szCs w:val="20"/>
+    </w:rPr>
+  </w:style>
+  <w:style w:type="paragraph" w:styleId="TOC6">
+    <w:name w:val="toc 6"/>
+    <w:basedOn w:val="Normal"/>
+    <w:next w:val="Normal"/>
+    <w:autoRedefine/>
+    <w:uiPriority w:val="39"/>
+    <w:semiHidden/>
+    <w:unhideWhenUsed/>
+    <w:rsid w:val="005F741B"/>
+    <w:pPr>
+      <w:pBdr>
+        <w:between w:val="double" w:sz="6" w:space="0" w:color="auto"/>
+      </w:pBdr>
+      <w:ind w:left="960"/>
+    </w:pPr>
+    <w:rPr>
+      <w:sz w:val="20"/>
+      <w:szCs w:val="20"/>
+    </w:rPr>
+  </w:style>
+  <w:style w:type="paragraph" w:styleId="TOC7">
+    <w:name w:val="toc 7"/>
+    <w:basedOn w:val="Normal"/>
+    <w:next w:val="Normal"/>
+    <w:autoRedefine/>
+    <w:uiPriority w:val="39"/>
+    <w:semiHidden/>
+    <w:unhideWhenUsed/>
+    <w:rsid w:val="005F741B"/>
+    <w:pPr>
+      <w:pBdr>
+        <w:between w:val="double" w:sz="6" w:space="0" w:color="auto"/>
+      </w:pBdr>
+      <w:ind w:left="1200"/>
+    </w:pPr>
+    <w:rPr>
+      <w:sz w:val="20"/>
+      <w:szCs w:val="20"/>
+    </w:rPr>
+  </w:style>
+  <w:style w:type="paragraph" w:styleId="TOC8">
+    <w:name w:val="toc 8"/>
+    <w:basedOn w:val="Normal"/>
+    <w:next w:val="Normal"/>
+    <w:autoRedefine/>
+    <w:uiPriority w:val="39"/>
+    <w:semiHidden/>
+    <w:unhideWhenUsed/>
+    <w:rsid w:val="005F741B"/>
+    <w:pPr>
+      <w:pBdr>
+        <w:between w:val="double" w:sz="6" w:space="0" w:color="auto"/>
+      </w:pBdr>
+      <w:ind w:left="1440"/>
+    </w:pPr>
+    <w:rPr>
+      <w:sz w:val="20"/>
+      <w:szCs w:val="20"/>
+    </w:rPr>
+  </w:style>
+  <w:style w:type="paragraph" w:styleId="TOC9">
+    <w:name w:val="toc 9"/>
+    <w:basedOn w:val="Normal"/>
+    <w:next w:val="Normal"/>
+    <w:autoRedefine/>
+    <w:uiPriority w:val="39"/>
+    <w:semiHidden/>
+    <w:unhideWhenUsed/>
+    <w:rsid w:val="005F741B"/>
+    <w:pPr>
+      <w:pBdr>
+        <w:between w:val="double" w:sz="6" w:space="0" w:color="auto"/>
+      </w:pBdr>
+      <w:ind w:left="1680"/>
+    </w:pPr>
+    <w:rPr>
+      <w:sz w:val="20"/>
+      <w:szCs w:val="20"/>
     </w:rPr>
   </w:style>
 </w:styles>
@@ -2890,4 +5035,16 @@
   </a:objectDefaults>
   <a:extraClrSchemeLst/>
 </a:theme>
+</file>
+
+<file path=customXml/item1.xml><?xml version="1.0" encoding="utf-8"?>
+<b:Sources xmlns:b="http://schemas.openxmlformats.org/officeDocument/2006/bibliography" xmlns="http://schemas.openxmlformats.org/officeDocument/2006/bibliography" SelectedStyle="/APA.XSL" StyleName="APA"/>
+</file>
+
+<file path=customXml/itemProps1.xml><?xml version="1.0" encoding="utf-8"?>
+<ds:datastoreItem xmlns:ds="http://schemas.openxmlformats.org/officeDocument/2006/customXml" ds:itemID="{FEF81DD7-E136-8841-8205-C6BB98736F28}">
+  <ds:schemaRefs>
+    <ds:schemaRef ds:uri="http://schemas.openxmlformats.org/officeDocument/2006/bibliography"/>
+  </ds:schemaRefs>
+</ds:datastoreItem>
 </file>